--- a/Documentación Olimpiadas 2024 - Diagramas/NTR-PROG-3001696-002.docx
+++ b/Documentación Olimpiadas 2024 - Diagramas/NTR-PROG-3001696-002.docx
@@ -271,55 +271,25 @@
           <w:rFonts w:ascii="Bahnschrift SemiLight SemiConde" w:eastAsia="Lexend Medium" w:hAnsi="Bahnschrift SemiLight SemiConde" w:cs="Lexend Medium"/>
         </w:rPr>
       </w:pPr>
-      <w:proofErr w:type="spellStart"/>
       <w:r>
         <w:rPr>
           <w:rFonts w:ascii="Bahnschrift SemiLight SemiConde" w:eastAsia="Lexend Medium" w:hAnsi="Bahnschrift SemiLight SemiConde" w:cs="Lexend Medium"/>
         </w:rPr>
-        <w:t>Cámera</w:t>
-      </w:r>
-      <w:proofErr w:type="spellEnd"/>
-      <w:r>
+        <w:t>Cámera Sturtz, José - 7mo CCS - Técnico en Computación (TC)</w:t>
+      </w:r>
+    </w:p>
+    <w:p>
+      <w:pPr>
+        <w:jc w:val="center"/>
         <w:rPr>
           <w:rFonts w:ascii="Bahnschrift SemiLight SemiConde" w:eastAsia="Lexend Medium" w:hAnsi="Bahnschrift SemiLight SemiConde" w:cs="Lexend Medium"/>
         </w:rPr>
-        <w:t xml:space="preserve"> </w:t>
-      </w:r>
-      <w:proofErr w:type="spellStart"/>
+      </w:pPr>
       <w:r>
         <w:rPr>
           <w:rFonts w:ascii="Bahnschrift SemiLight SemiConde" w:eastAsia="Lexend Medium" w:hAnsi="Bahnschrift SemiLight SemiConde" w:cs="Lexend Medium"/>
         </w:rPr>
-        <w:t>Sturtz</w:t>
-      </w:r>
-      <w:proofErr w:type="spellEnd"/>
-      <w:r>
-        <w:rPr>
-          <w:rFonts w:ascii="Bahnschrift SemiLight SemiConde" w:eastAsia="Lexend Medium" w:hAnsi="Bahnschrift SemiLight SemiConde" w:cs="Lexend Medium"/>
-        </w:rPr>
-        <w:t>, José - 7mo CCS - Técnico en Computación (TC)</w:t>
-      </w:r>
-    </w:p>
-    <w:p>
-      <w:pPr>
-        <w:jc w:val="center"/>
-        <w:rPr>
-          <w:rFonts w:ascii="Bahnschrift SemiLight SemiConde" w:eastAsia="Lexend Medium" w:hAnsi="Bahnschrift SemiLight SemiConde" w:cs="Lexend Medium"/>
-        </w:rPr>
-      </w:pPr>
-      <w:proofErr w:type="spellStart"/>
-      <w:r>
-        <w:rPr>
-          <w:rFonts w:ascii="Bahnschrift SemiLight SemiConde" w:eastAsia="Lexend Medium" w:hAnsi="Bahnschrift SemiLight SemiConde" w:cs="Lexend Medium"/>
-        </w:rPr>
-        <w:t>Cartosio</w:t>
-      </w:r>
-      <w:proofErr w:type="spellEnd"/>
-      <w:r>
-        <w:rPr>
-          <w:rFonts w:ascii="Bahnschrift SemiLight SemiConde" w:eastAsia="Lexend Medium" w:hAnsi="Bahnschrift SemiLight SemiConde" w:cs="Lexend Medium"/>
-        </w:rPr>
-        <w:t>, Camilo - 7mo CCS - Técnico en Computación (TC)</w:t>
+        <w:t>Cartosio, Camilo - 7mo CCS - Técnico en Computación (TC)</w:t>
       </w:r>
     </w:p>
     <w:p>
@@ -720,23 +690,13 @@
                 <w:lang w:val="es-AR"/>
               </w:rPr>
             </w:pPr>
-            <w:proofErr w:type="spellStart"/>
             <w:r>
               <w:rPr>
                 <w:rFonts w:eastAsia="Times New Roman"/>
                 <w:color w:val="000000"/>
                 <w:lang w:val="es-AR"/>
               </w:rPr>
-              <w:t>Cámera</w:t>
-            </w:r>
-            <w:proofErr w:type="spellEnd"/>
-            <w:r>
-              <w:rPr>
-                <w:rFonts w:eastAsia="Times New Roman"/>
-                <w:color w:val="000000"/>
-                <w:lang w:val="es-AR"/>
-              </w:rPr>
-              <w:t xml:space="preserve"> </w:t>
+              <w:t xml:space="preserve">Cámera </w:t>
             </w:r>
             <w:proofErr w:type="spellStart"/>
             <w:r>
@@ -821,23 +781,13 @@
                 <w:lang w:val="es-AR"/>
               </w:rPr>
             </w:pPr>
-            <w:proofErr w:type="spellStart"/>
             <w:r>
               <w:rPr>
                 <w:rFonts w:eastAsia="Times New Roman"/>
                 <w:color w:val="000000"/>
                 <w:lang w:val="es-AR"/>
               </w:rPr>
-              <w:t>Cartosio</w:t>
-            </w:r>
-            <w:proofErr w:type="spellEnd"/>
-            <w:r>
-              <w:rPr>
-                <w:rFonts w:eastAsia="Times New Roman"/>
-                <w:color w:val="000000"/>
-                <w:lang w:val="es-AR"/>
-              </w:rPr>
-              <w:t>, Camilo</w:t>
+              <w:t>Cartosio, Camilo</w:t>
             </w:r>
           </w:p>
         </w:tc>
@@ -1084,7 +1034,10 @@
         <w:t>Líder del proyecto:</w:t>
       </w:r>
       <w:r>
-        <w:t xml:space="preserve"> es el encargado de gestionar y coordinar las tareas dentro del proyecto, asigna tareas y supervisa el progreso del equipo. En nuestro caso, fue un gran colaborador en las tareas de todos los roles, siendo nuestro guía y referencia,</w:t>
+        <w:t xml:space="preserve"> es el encargado de gestionar y coordinar las tareas dentro del proyecto, asigna tareas y supervisa el progreso del equipo. En nuestro caso, fue un gran colaborador en las tareas de todos los roles, siendo nuestro guía y referencia</w:t>
+      </w:r>
+      <w:r>
+        <w:t>.</w:t>
       </w:r>
     </w:p>
     <w:p>
@@ -1116,15 +1069,7 @@
         <w:ind w:left="360" w:firstLine="720"/>
       </w:pPr>
       <w:r>
-        <w:t xml:space="preserve">Camilo </w:t>
-      </w:r>
-      <w:proofErr w:type="spellStart"/>
-      <w:r>
-        <w:t>Cartosio</w:t>
-      </w:r>
-      <w:proofErr w:type="spellEnd"/>
-      <w:r>
-        <w:t xml:space="preserve"> tuvo el rol más relevante sobre el desarrollo de la página web (Visual Studio) gracias a su facilidad de comprender las consignas y</w:t>
+        <w:t>Camilo Cartosio tuvo el rol más relevante sobre el desarrollo de la página web (Visual Studio) gracias a su facilidad de comprender las consignas y</w:t>
       </w:r>
       <w:r>
         <w:t xml:space="preserve"> saber</w:t>
@@ -1138,23 +1083,7 @@
         <w:ind w:left="360" w:firstLine="720"/>
       </w:pPr>
       <w:r>
-        <w:t xml:space="preserve">José </w:t>
-      </w:r>
-      <w:proofErr w:type="spellStart"/>
-      <w:r>
-        <w:t>Cámera</w:t>
-      </w:r>
-      <w:proofErr w:type="spellEnd"/>
-      <w:r>
-        <w:t xml:space="preserve"> </w:t>
-      </w:r>
-      <w:proofErr w:type="spellStart"/>
-      <w:r>
-        <w:t>Sturtz</w:t>
-      </w:r>
-      <w:proofErr w:type="spellEnd"/>
-      <w:r>
-        <w:t xml:space="preserve"> fue importante, no solo en el desarrollo, si no en identificar y solucionar los errores del código, tanto en el desarrollo de la página web como en el de la base de datos.</w:t>
+        <w:t>José Cámera Sturtz fue importante, no solo en el desarrollo, si no en identificar y solucionar los errores del código, tanto en el desarrollo de la página web como en el de la base de datos.</w:t>
       </w:r>
     </w:p>
     <w:p>
@@ -2013,6 +1942,9 @@
     <w:p>
       <w:pPr>
         <w:ind w:left="360" w:firstLine="720"/>
+        <w:rPr>
+          <w:color w:val="000000"/>
+        </w:rPr>
       </w:pPr>
       <w:r>
         <w:rPr>
@@ -2044,11 +1976,585 @@
         </w:rPr>
         <w:t xml:space="preserve"> en todo el proceso.</w:t>
       </w:r>
+    </w:p>
+    <w:p>
+      <w:pPr>
+        <w:ind w:left="360" w:firstLine="720"/>
+      </w:pPr>
     </w:p>
     <w:p>
       <w:pPr>
         <w:pStyle w:val="Prrafodelista"/>
         <w:ind w:left="1080"/>
+        <w:rPr>
+          <w:b/>
+          <w:bCs/>
+        </w:rPr>
+      </w:pPr>
+      <w:r>
+        <w:rPr>
+          <w:b/>
+          <w:bCs/>
+        </w:rPr>
+        <w:t>Bibliografía:</w:t>
+      </w:r>
+    </w:p>
+    <w:p>
+      <w:pPr>
+        <w:pStyle w:val="Prrafodelista"/>
+        <w:ind w:left="1080"/>
+        <w:rPr>
+          <w:b/>
+          <w:bCs/>
+        </w:rPr>
+      </w:pPr>
+    </w:p>
+    <w:p>
+      <w:pPr>
+        <w:pStyle w:val="Prrafodelista"/>
+        <w:ind w:left="1080"/>
+        <w:rPr>
+          <w:b/>
+          <w:bCs/>
+        </w:rPr>
+      </w:pPr>
+      <w:r>
+        <w:rPr>
+          <w:b/>
+          <w:bCs/>
+        </w:rPr>
+        <w:t>Registro experiencia:</w:t>
+      </w:r>
+    </w:p>
+    <w:p>
+      <w:pPr>
+        <w:pStyle w:val="Prrafodelista"/>
+        <w:numPr>
+          <w:ilvl w:val="0"/>
+          <w:numId w:val="6"/>
+        </w:numPr>
+        <w:rPr>
+          <w:color w:val="000000"/>
+        </w:rPr>
+      </w:pPr>
+      <w:r>
+        <w:rPr>
+          <w:color w:val="000000"/>
+        </w:rPr>
+        <w:t>¿Cómo se organizaron los tiempos, división de tareas y roles?</w:t>
+      </w:r>
+    </w:p>
+    <w:p>
+      <w:pPr>
+        <w:ind w:left="1440" w:firstLine="720"/>
+        <w:rPr>
+          <w:color w:val="000000"/>
+        </w:rPr>
+      </w:pPr>
+      <w:r>
+        <w:rPr>
+          <w:color w:val="000000"/>
+        </w:rPr>
+        <w:t xml:space="preserve">El tiempo mayoritariamente utilizado grupalmente se </w:t>
+      </w:r>
+      <w:r>
+        <w:rPr>
+          <w:color w:val="000000"/>
+        </w:rPr>
+        <w:t>dio</w:t>
+      </w:r>
+      <w:r>
+        <w:rPr>
+          <w:color w:val="000000"/>
+        </w:rPr>
+        <w:t xml:space="preserve"> en las clases durante la semana</w:t>
+      </w:r>
+      <w:r>
+        <w:rPr>
+          <w:color w:val="000000"/>
+        </w:rPr>
+        <w:t xml:space="preserve"> (horas de aula)</w:t>
+      </w:r>
+      <w:r>
+        <w:rPr>
+          <w:color w:val="000000"/>
+        </w:rPr>
+        <w:t xml:space="preserve">, turno vespertino (4hs 20min) </w:t>
+      </w:r>
+      <w:r>
+        <w:rPr>
+          <w:color w:val="000000"/>
+        </w:rPr>
+        <w:t xml:space="preserve">de </w:t>
+      </w:r>
+      <w:r>
+        <w:rPr>
+          <w:color w:val="000000"/>
+        </w:rPr>
+        <w:t>lunes a viernes y taller “Laboratorio III” turno mañana 2 días a la semana (martes: 3hs y 20min y jueves: 2hs y 50min). El resto del tiempo fue personal, los que tenían los recursos y el tiempo trabajaban desde su casa adelantando parte del trabajo.</w:t>
+      </w:r>
+    </w:p>
+    <w:p>
+      <w:pPr>
+        <w:ind w:left="1440" w:firstLine="720"/>
+        <w:rPr>
+          <w:b/>
+          <w:bCs/>
+          <w:color w:val="000000"/>
+        </w:rPr>
+      </w:pPr>
+      <w:r>
+        <w:rPr>
+          <w:b/>
+          <w:bCs/>
+          <w:color w:val="000000"/>
+        </w:rPr>
+        <w:t>División de tareas:</w:t>
+      </w:r>
+    </w:p>
+    <w:p>
+      <w:pPr>
+        <w:ind w:left="720" w:firstLine="720"/>
+        <w:rPr>
+          <w:i/>
+          <w:iCs/>
+          <w:color w:val="000000"/>
+        </w:rPr>
+      </w:pPr>
+      <w:r>
+        <w:tab/>
+      </w:r>
+      <w:r>
+        <w:rPr>
+          <w:i/>
+          <w:iCs/>
+          <w:color w:val="000000"/>
+        </w:rPr>
+        <w:t>Líder de proyecto</w:t>
+      </w:r>
+      <w:r>
+        <w:rPr>
+          <w:i/>
+          <w:iCs/>
+          <w:color w:val="000000"/>
+        </w:rPr>
+        <w:t xml:space="preserve"> (Cámera Sturtz, José)</w:t>
+      </w:r>
+      <w:r>
+        <w:rPr>
+          <w:i/>
+          <w:iCs/>
+          <w:color w:val="000000"/>
+        </w:rPr>
+        <w:t>: </w:t>
+      </w:r>
+    </w:p>
+    <w:p>
+      <w:pPr>
+        <w:pStyle w:val="Prrafodelista"/>
+        <w:numPr>
+          <w:ilvl w:val="0"/>
+          <w:numId w:val="11"/>
+        </w:numPr>
+        <w:rPr>
+          <w:color w:val="000000"/>
+        </w:rPr>
+      </w:pPr>
+      <w:r>
+        <w:rPr>
+          <w:color w:val="000000"/>
+        </w:rPr>
+        <w:t>Desarrollo del diagrama de relación</w:t>
+      </w:r>
+    </w:p>
+    <w:p>
+      <w:pPr>
+        <w:pStyle w:val="Prrafodelista"/>
+        <w:numPr>
+          <w:ilvl w:val="0"/>
+          <w:numId w:val="11"/>
+        </w:numPr>
+        <w:rPr>
+          <w:color w:val="000000"/>
+        </w:rPr>
+      </w:pPr>
+      <w:r>
+        <w:rPr>
+          <w:color w:val="000000"/>
+        </w:rPr>
+        <w:t>Desarrollo del diagrama de Gantt</w:t>
+      </w:r>
+    </w:p>
+    <w:p>
+      <w:pPr>
+        <w:pStyle w:val="Prrafodelista"/>
+        <w:numPr>
+          <w:ilvl w:val="0"/>
+          <w:numId w:val="11"/>
+        </w:numPr>
+        <w:rPr>
+          <w:color w:val="000000"/>
+        </w:rPr>
+      </w:pPr>
+      <w:r>
+        <w:rPr>
+          <w:color w:val="000000"/>
+        </w:rPr>
+        <w:t>Desarrollo del programa en Visual Studio</w:t>
+      </w:r>
+    </w:p>
+    <w:p>
+      <w:pPr>
+        <w:pStyle w:val="Prrafodelista"/>
+        <w:ind w:left="2160"/>
+        <w:rPr>
+          <w:color w:val="000000"/>
+        </w:rPr>
+      </w:pPr>
+    </w:p>
+    <w:p>
+      <w:pPr>
+        <w:ind w:left="2160"/>
+        <w:rPr>
+          <w:i/>
+          <w:iCs/>
+          <w:color w:val="000000"/>
+        </w:rPr>
+      </w:pPr>
+      <w:r>
+        <w:rPr>
+          <w:i/>
+          <w:iCs/>
+          <w:color w:val="000000"/>
+        </w:rPr>
+        <w:lastRenderedPageBreak/>
+        <w:t>Programador</w:t>
+      </w:r>
+      <w:r>
+        <w:rPr>
+          <w:i/>
+          <w:iCs/>
+          <w:color w:val="000000"/>
+        </w:rPr>
+        <w:t xml:space="preserve"> (Cartosio, Camilo)</w:t>
+      </w:r>
+      <w:r>
+        <w:rPr>
+          <w:i/>
+          <w:iCs/>
+          <w:color w:val="000000"/>
+        </w:rPr>
+        <w:t>:</w:t>
+      </w:r>
+    </w:p>
+    <w:p>
+      <w:pPr>
+        <w:pStyle w:val="Prrafodelista"/>
+        <w:numPr>
+          <w:ilvl w:val="0"/>
+          <w:numId w:val="12"/>
+        </w:numPr>
+        <w:rPr>
+          <w:color w:val="000000"/>
+        </w:rPr>
+      </w:pPr>
+      <w:r>
+        <w:rPr>
+          <w:color w:val="000000"/>
+        </w:rPr>
+        <w:t>Desarrollo del programa en Visual Studio</w:t>
+      </w:r>
+    </w:p>
+    <w:p>
+      <w:pPr>
+        <w:ind w:left="2160"/>
+        <w:rPr>
+          <w:i/>
+          <w:iCs/>
+          <w:color w:val="000000"/>
+        </w:rPr>
+      </w:pPr>
+      <w:r>
+        <w:rPr>
+          <w:i/>
+          <w:iCs/>
+          <w:color w:val="000000"/>
+        </w:rPr>
+        <w:t>Programado</w:t>
+      </w:r>
+      <w:r>
+        <w:rPr>
+          <w:i/>
+          <w:iCs/>
+          <w:color w:val="000000"/>
+        </w:rPr>
+        <w:t>r (Grané, Alejo)</w:t>
+      </w:r>
+      <w:r>
+        <w:rPr>
+          <w:i/>
+          <w:iCs/>
+          <w:color w:val="000000"/>
+        </w:rPr>
+        <w:t>:</w:t>
+      </w:r>
+      <w:r>
+        <w:rPr>
+          <w:i/>
+          <w:iCs/>
+          <w:color w:val="000000"/>
+        </w:rPr>
+        <w:t> </w:t>
+      </w:r>
+    </w:p>
+    <w:p>
+      <w:pPr>
+        <w:pStyle w:val="Prrafodelista"/>
+        <w:numPr>
+          <w:ilvl w:val="0"/>
+          <w:numId w:val="12"/>
+        </w:numPr>
+        <w:rPr>
+          <w:color w:val="000000"/>
+        </w:rPr>
+      </w:pPr>
+      <w:r>
+        <w:rPr>
+          <w:color w:val="000000"/>
+        </w:rPr>
+        <w:t>Desarrollo de la base de datos en SQL Server</w:t>
+      </w:r>
+    </w:p>
+    <w:p>
+      <w:pPr>
+        <w:pStyle w:val="Prrafodelista"/>
+        <w:numPr>
+          <w:ilvl w:val="0"/>
+          <w:numId w:val="12"/>
+        </w:numPr>
+        <w:rPr>
+          <w:color w:val="000000"/>
+        </w:rPr>
+      </w:pPr>
+      <w:r>
+        <w:rPr>
+          <w:color w:val="000000"/>
+        </w:rPr>
+        <w:t>Desarrollo del diagrama de casos de uso</w:t>
+      </w:r>
+    </w:p>
+    <w:p>
+      <w:pPr>
+        <w:pStyle w:val="Prrafodelista"/>
+        <w:numPr>
+          <w:ilvl w:val="0"/>
+          <w:numId w:val="12"/>
+        </w:numPr>
+        <w:rPr>
+          <w:color w:val="000000"/>
+        </w:rPr>
+      </w:pPr>
+      <w:r>
+        <w:rPr>
+          <w:color w:val="000000"/>
+        </w:rPr>
+        <w:t>Desarrollo del programa en Visual Studio</w:t>
+      </w:r>
+    </w:p>
+    <w:p>
+      <w:pPr>
+        <w:ind w:left="720" w:firstLine="720"/>
+        <w:rPr>
+          <w:i/>
+          <w:iCs/>
+          <w:color w:val="000000"/>
+        </w:rPr>
+      </w:pPr>
+      <w:r>
+        <w:tab/>
+      </w:r>
+      <w:r>
+        <w:rPr>
+          <w:i/>
+          <w:iCs/>
+          <w:color w:val="000000"/>
+        </w:rPr>
+        <w:t>Analista funcional</w:t>
+      </w:r>
+      <w:r>
+        <w:rPr>
+          <w:i/>
+          <w:iCs/>
+          <w:color w:val="000000"/>
+        </w:rPr>
+        <w:t xml:space="preserve"> (Morali, Ronnie)</w:t>
+      </w:r>
+      <w:r>
+        <w:rPr>
+          <w:i/>
+          <w:iCs/>
+          <w:color w:val="000000"/>
+        </w:rPr>
+        <w:t>: </w:t>
+      </w:r>
+    </w:p>
+    <w:p>
+      <w:pPr>
+        <w:pStyle w:val="Prrafodelista"/>
+        <w:numPr>
+          <w:ilvl w:val="0"/>
+          <w:numId w:val="13"/>
+        </w:numPr>
+        <w:rPr>
+          <w:color w:val="000000"/>
+        </w:rPr>
+      </w:pPr>
+      <w:r>
+        <w:rPr>
+          <w:color w:val="000000"/>
+        </w:rPr>
+        <w:t>Desarrollo de la documentación</w:t>
+      </w:r>
+    </w:p>
+    <w:p>
+      <w:pPr>
+        <w:pStyle w:val="Prrafodelista"/>
+        <w:numPr>
+          <w:ilvl w:val="0"/>
+          <w:numId w:val="13"/>
+        </w:numPr>
+        <w:rPr>
+          <w:color w:val="000000"/>
+        </w:rPr>
+      </w:pPr>
+      <w:r>
+        <w:rPr>
+          <w:color w:val="000000"/>
+        </w:rPr>
+        <w:t>Desarrollo del diagrama de Gantt</w:t>
+      </w:r>
+    </w:p>
+    <w:p>
+      <w:pPr>
+        <w:pStyle w:val="Prrafodelista"/>
+        <w:numPr>
+          <w:ilvl w:val="0"/>
+          <w:numId w:val="13"/>
+        </w:numPr>
+        <w:rPr>
+          <w:color w:val="000000"/>
+        </w:rPr>
+      </w:pPr>
+      <w:r>
+        <w:rPr>
+          <w:color w:val="000000"/>
+        </w:rPr>
+        <w:t>Desarrollo del diagrama de casos de uso</w:t>
+      </w:r>
+    </w:p>
+    <w:p>
+      <w:pPr>
+        <w:ind w:left="1440" w:firstLine="720"/>
+        <w:rPr>
+          <w:color w:val="000000"/>
+        </w:rPr>
+      </w:pPr>
+    </w:p>
+    <w:p>
+      <w:pPr>
+        <w:pStyle w:val="Prrafodelista"/>
+        <w:numPr>
+          <w:ilvl w:val="0"/>
+          <w:numId w:val="6"/>
+        </w:numPr>
+        <w:rPr>
+          <w:color w:val="000000"/>
+        </w:rPr>
+      </w:pPr>
+      <w:r>
+        <w:rPr>
+          <w:color w:val="000000"/>
+        </w:rPr>
+        <w:t>¿Cómo funcionaron como equipo?</w:t>
+      </w:r>
+    </w:p>
+    <w:p>
+      <w:pPr>
+        <w:ind w:left="1440" w:firstLine="720"/>
+        <w:rPr>
+          <w:color w:val="000000"/>
+        </w:rPr>
+      </w:pPr>
+      <w:r>
+        <w:rPr>
+          <w:color w:val="000000"/>
+        </w:rPr>
+        <w:t>El equipo fue elegido por el profesor no solo de acuerdo a nuestra afinidad personal, ya que solemos elegir trabajar juntos diariamente, sino que además por la forma en la que trabajamos de forma complementaria, encajando mutuamente. Los roles asignados por nosotros mismos fueron acertados, ya que individualmente somos conscientes de nuestras fortalezas dentro del campo de la programación. Todas las tareas fueron asumidas con responsabilidad, reconociendo y resolviendo los errores cometidos, ya sea solo o con la ayuda de un compañero de equipo o el profesor asignado.</w:t>
+      </w:r>
+    </w:p>
+    <w:p>
+      <w:pPr>
+        <w:ind w:left="1440" w:firstLine="720"/>
+        <w:rPr>
+          <w:color w:val="000000"/>
+        </w:rPr>
+      </w:pPr>
+      <w:r>
+        <w:rPr>
+          <w:color w:val="000000"/>
+        </w:rPr>
+        <w:t>Nos complementamos de tal forma en que el grupo fue lo suficientemente eficiente para poder completar las consignas de forma en que estamos conformes con el resultado y conscientes de las posibles mejoras posibles si el tiempo de trabajo hubiese sido más extenso.</w:t>
+      </w:r>
+    </w:p>
+    <w:p>
+      <w:pPr>
+        <w:pStyle w:val="Prrafodelista"/>
+        <w:ind w:left="1800"/>
+        <w:rPr>
+          <w:color w:val="000000"/>
+        </w:rPr>
+      </w:pPr>
+    </w:p>
+    <w:p>
+      <w:pPr>
+        <w:pStyle w:val="Prrafodelista"/>
+        <w:numPr>
+          <w:ilvl w:val="0"/>
+          <w:numId w:val="6"/>
+        </w:numPr>
+        <w:rPr>
+          <w:color w:val="000000"/>
+        </w:rPr>
+      </w:pPr>
+      <w:r>
+        <w:rPr>
+          <w:color w:val="000000"/>
+        </w:rPr>
+        <w:t>¿Cuáles fueron las principales dificultades para la resolución de la tarea? ¿Pudieron</w:t>
+      </w:r>
+    </w:p>
+    <w:p>
+      <w:pPr>
+        <w:ind w:left="360" w:firstLine="720"/>
+        <w:rPr>
+          <w:color w:val="000000"/>
+        </w:rPr>
+      </w:pPr>
+      <w:r>
+        <w:rPr>
+          <w:color w:val="000000"/>
+        </w:rPr>
+        <w:t>r</w:t>
+      </w:r>
+      <w:r>
+        <w:rPr>
+          <w:color w:val="000000"/>
+        </w:rPr>
+        <w:t>esolverlo? ¿Cómo?</w:t>
+      </w:r>
+    </w:p>
+    <w:p>
+      <w:pPr>
         <w:rPr>
           <w:b/>
           <w:bCs/>
@@ -2388,6 +2894,453 @@
 <file path=word/numbering.xml><?xml version="1.0" encoding="utf-8"?>
 <w:numbering xmlns:wpc="http://schemas.microsoft.com/office/word/2010/wordprocessingCanvas" xmlns:cx="http://schemas.microsoft.com/office/drawing/2014/chartex" xmlns:cx1="http://schemas.microsoft.com/office/drawing/2015/9/8/chartex" xmlns:cx2="http://schemas.microsoft.com/office/drawing/2015/10/21/chartex" xmlns:cx3="http://schemas.microsoft.com/office/drawing/2016/5/9/chartex" xmlns:cx4="http://schemas.microsoft.com/office/drawing/2016/5/10/chartex" xmlns:cx5="http://schemas.microsoft.com/office/drawing/2016/5/11/chartex" xmlns:cx6="http://schemas.microsoft.com/office/drawing/2016/5/12/chartex" xmlns:cx7="http://schemas.microsoft.com/office/drawing/2016/5/13/chartex" xmlns:cx8="http://schemas.microsoft.com/office/drawing/2016/5/14/chartex" xmlns:mc="http://schemas.openxmlformats.org/markup-compatibility/2006" xmlns:aink="http://schemas.microsoft.com/office/drawing/2016/ink" xmlns:am3d="http://schemas.microsoft.com/office/drawing/2017/model3d" xmlns:o="urn:schemas-microsoft-com:office:office" xmlns:r="http://schemas.openxmlformats.org/officeDocument/2006/relationships" xmlns:m="http://schemas.openxmlformats.org/officeDocument/2006/math" xmlns:v="urn:schemas-microsoft-com:vml" xmlns:wp14="http://schemas.microsoft.com/office/word/2010/wordprocessingDrawing" xmlns:wp="http://schemas.openxmlformats.org/drawingml/2006/wordprocessingDrawing" xmlns:w10="urn:schemas-microsoft-com:office:word" xmlns:w="http://schemas.openxmlformats.org/wordprocessingml/2006/main" xmlns:w14="http://schemas.microsoft.com/office/word/2010/wordml" xmlns:w15="http://schemas.microsoft.com/office/word/2012/wordml" xmlns:w16cex="http://schemas.microsoft.com/office/word/2018/wordml/cex" xmlns:w16cid="http://schemas.microsoft.com/office/word/2016/wordml/cid" xmlns:w16="http://schemas.microsoft.com/office/word/2018/wordml" xmlns:w16sdtdh="http://schemas.microsoft.com/office/word/2020/wordml/sdtdatahash" xmlns:w16se="http://schemas.microsoft.com/office/word/2015/wordml/symex" xmlns:wpg="http://schemas.microsoft.com/office/word/2010/wordprocessingGroup" xmlns:wpi="http://schemas.microsoft.com/office/word/2010/wordprocessingInk" xmlns:wne="http://schemas.microsoft.com/office/word/2006/wordml" xmlns:wps="http://schemas.microsoft.com/office/word/2010/wordprocessingShape" mc:Ignorable="w14 w15 w16se w16cid w16 w16cex w16sdtdh wp14">
   <w:abstractNum w:abstractNumId="0" w15:restartNumberingAfterBreak="0">
+    <w:nsid w:val="11521B1D"/>
+    <w:multiLevelType w:val="multilevel"/>
+    <w:tmpl w:val="C5F01F90"/>
+    <w:lvl w:ilvl="0">
+      <w:start w:val="1"/>
+      <w:numFmt w:val="bullet"/>
+      <w:lvlText w:val=""/>
+      <w:lvlJc w:val="left"/>
+      <w:pPr>
+        <w:tabs>
+          <w:tab w:val="num" w:pos="720"/>
+        </w:tabs>
+        <w:ind w:left="720" w:hanging="360"/>
+      </w:pPr>
+      <w:rPr>
+        <w:rFonts w:ascii="Symbol" w:hAnsi="Symbol" w:hint="default"/>
+        <w:sz w:val="20"/>
+      </w:rPr>
+    </w:lvl>
+    <w:lvl w:ilvl="1" w:tentative="1">
+      <w:start w:val="1"/>
+      <w:numFmt w:val="bullet"/>
+      <w:lvlText w:val="o"/>
+      <w:lvlJc w:val="left"/>
+      <w:pPr>
+        <w:tabs>
+          <w:tab w:val="num" w:pos="1440"/>
+        </w:tabs>
+        <w:ind w:left="1440" w:hanging="360"/>
+      </w:pPr>
+      <w:rPr>
+        <w:rFonts w:ascii="Courier New" w:hAnsi="Courier New" w:hint="default"/>
+        <w:sz w:val="20"/>
+      </w:rPr>
+    </w:lvl>
+    <w:lvl w:ilvl="2" w:tentative="1">
+      <w:start w:val="1"/>
+      <w:numFmt w:val="bullet"/>
+      <w:lvlText w:val=""/>
+      <w:lvlJc w:val="left"/>
+      <w:pPr>
+        <w:tabs>
+          <w:tab w:val="num" w:pos="2160"/>
+        </w:tabs>
+        <w:ind w:left="2160" w:hanging="360"/>
+      </w:pPr>
+      <w:rPr>
+        <w:rFonts w:ascii="Wingdings" w:hAnsi="Wingdings" w:hint="default"/>
+        <w:sz w:val="20"/>
+      </w:rPr>
+    </w:lvl>
+    <w:lvl w:ilvl="3" w:tentative="1">
+      <w:start w:val="1"/>
+      <w:numFmt w:val="bullet"/>
+      <w:lvlText w:val=""/>
+      <w:lvlJc w:val="left"/>
+      <w:pPr>
+        <w:tabs>
+          <w:tab w:val="num" w:pos="2880"/>
+        </w:tabs>
+        <w:ind w:left="2880" w:hanging="360"/>
+      </w:pPr>
+      <w:rPr>
+        <w:rFonts w:ascii="Wingdings" w:hAnsi="Wingdings" w:hint="default"/>
+        <w:sz w:val="20"/>
+      </w:rPr>
+    </w:lvl>
+    <w:lvl w:ilvl="4" w:tentative="1">
+      <w:start w:val="1"/>
+      <w:numFmt w:val="bullet"/>
+      <w:lvlText w:val=""/>
+      <w:lvlJc w:val="left"/>
+      <w:pPr>
+        <w:tabs>
+          <w:tab w:val="num" w:pos="3600"/>
+        </w:tabs>
+        <w:ind w:left="3600" w:hanging="360"/>
+      </w:pPr>
+      <w:rPr>
+        <w:rFonts w:ascii="Wingdings" w:hAnsi="Wingdings" w:hint="default"/>
+        <w:sz w:val="20"/>
+      </w:rPr>
+    </w:lvl>
+    <w:lvl w:ilvl="5" w:tentative="1">
+      <w:start w:val="1"/>
+      <w:numFmt w:val="bullet"/>
+      <w:lvlText w:val=""/>
+      <w:lvlJc w:val="left"/>
+      <w:pPr>
+        <w:tabs>
+          <w:tab w:val="num" w:pos="4320"/>
+        </w:tabs>
+        <w:ind w:left="4320" w:hanging="360"/>
+      </w:pPr>
+      <w:rPr>
+        <w:rFonts w:ascii="Wingdings" w:hAnsi="Wingdings" w:hint="default"/>
+        <w:sz w:val="20"/>
+      </w:rPr>
+    </w:lvl>
+    <w:lvl w:ilvl="6" w:tentative="1">
+      <w:start w:val="1"/>
+      <w:numFmt w:val="bullet"/>
+      <w:lvlText w:val=""/>
+      <w:lvlJc w:val="left"/>
+      <w:pPr>
+        <w:tabs>
+          <w:tab w:val="num" w:pos="5040"/>
+        </w:tabs>
+        <w:ind w:left="5040" w:hanging="360"/>
+      </w:pPr>
+      <w:rPr>
+        <w:rFonts w:ascii="Wingdings" w:hAnsi="Wingdings" w:hint="default"/>
+        <w:sz w:val="20"/>
+      </w:rPr>
+    </w:lvl>
+    <w:lvl w:ilvl="7" w:tentative="1">
+      <w:start w:val="1"/>
+      <w:numFmt w:val="bullet"/>
+      <w:lvlText w:val=""/>
+      <w:lvlJc w:val="left"/>
+      <w:pPr>
+        <w:tabs>
+          <w:tab w:val="num" w:pos="5760"/>
+        </w:tabs>
+        <w:ind w:left="5760" w:hanging="360"/>
+      </w:pPr>
+      <w:rPr>
+        <w:rFonts w:ascii="Wingdings" w:hAnsi="Wingdings" w:hint="default"/>
+        <w:sz w:val="20"/>
+      </w:rPr>
+    </w:lvl>
+    <w:lvl w:ilvl="8" w:tentative="1">
+      <w:start w:val="1"/>
+      <w:numFmt w:val="bullet"/>
+      <w:lvlText w:val=""/>
+      <w:lvlJc w:val="left"/>
+      <w:pPr>
+        <w:tabs>
+          <w:tab w:val="num" w:pos="6480"/>
+        </w:tabs>
+        <w:ind w:left="6480" w:hanging="360"/>
+      </w:pPr>
+      <w:rPr>
+        <w:rFonts w:ascii="Wingdings" w:hAnsi="Wingdings" w:hint="default"/>
+        <w:sz w:val="20"/>
+      </w:rPr>
+    </w:lvl>
+  </w:abstractNum>
+  <w:abstractNum w:abstractNumId="1" w15:restartNumberingAfterBreak="0">
+    <w:nsid w:val="1CCB5CD7"/>
+    <w:multiLevelType w:val="multilevel"/>
+    <w:tmpl w:val="E39C6990"/>
+    <w:lvl w:ilvl="0">
+      <w:start w:val="1"/>
+      <w:numFmt w:val="bullet"/>
+      <w:lvlText w:val=""/>
+      <w:lvlJc w:val="left"/>
+      <w:pPr>
+        <w:tabs>
+          <w:tab w:val="num" w:pos="720"/>
+        </w:tabs>
+        <w:ind w:left="720" w:hanging="360"/>
+      </w:pPr>
+      <w:rPr>
+        <w:rFonts w:ascii="Symbol" w:hAnsi="Symbol" w:hint="default"/>
+        <w:sz w:val="20"/>
+      </w:rPr>
+    </w:lvl>
+    <w:lvl w:ilvl="1" w:tentative="1">
+      <w:start w:val="1"/>
+      <w:numFmt w:val="bullet"/>
+      <w:lvlText w:val="o"/>
+      <w:lvlJc w:val="left"/>
+      <w:pPr>
+        <w:tabs>
+          <w:tab w:val="num" w:pos="1440"/>
+        </w:tabs>
+        <w:ind w:left="1440" w:hanging="360"/>
+      </w:pPr>
+      <w:rPr>
+        <w:rFonts w:ascii="Courier New" w:hAnsi="Courier New" w:hint="default"/>
+        <w:sz w:val="20"/>
+      </w:rPr>
+    </w:lvl>
+    <w:lvl w:ilvl="2" w:tentative="1">
+      <w:start w:val="1"/>
+      <w:numFmt w:val="bullet"/>
+      <w:lvlText w:val=""/>
+      <w:lvlJc w:val="left"/>
+      <w:pPr>
+        <w:tabs>
+          <w:tab w:val="num" w:pos="2160"/>
+        </w:tabs>
+        <w:ind w:left="2160" w:hanging="360"/>
+      </w:pPr>
+      <w:rPr>
+        <w:rFonts w:ascii="Wingdings" w:hAnsi="Wingdings" w:hint="default"/>
+        <w:sz w:val="20"/>
+      </w:rPr>
+    </w:lvl>
+    <w:lvl w:ilvl="3" w:tentative="1">
+      <w:start w:val="1"/>
+      <w:numFmt w:val="bullet"/>
+      <w:lvlText w:val=""/>
+      <w:lvlJc w:val="left"/>
+      <w:pPr>
+        <w:tabs>
+          <w:tab w:val="num" w:pos="2880"/>
+        </w:tabs>
+        <w:ind w:left="2880" w:hanging="360"/>
+      </w:pPr>
+      <w:rPr>
+        <w:rFonts w:ascii="Wingdings" w:hAnsi="Wingdings" w:hint="default"/>
+        <w:sz w:val="20"/>
+      </w:rPr>
+    </w:lvl>
+    <w:lvl w:ilvl="4" w:tentative="1">
+      <w:start w:val="1"/>
+      <w:numFmt w:val="bullet"/>
+      <w:lvlText w:val=""/>
+      <w:lvlJc w:val="left"/>
+      <w:pPr>
+        <w:tabs>
+          <w:tab w:val="num" w:pos="3600"/>
+        </w:tabs>
+        <w:ind w:left="3600" w:hanging="360"/>
+      </w:pPr>
+      <w:rPr>
+        <w:rFonts w:ascii="Wingdings" w:hAnsi="Wingdings" w:hint="default"/>
+        <w:sz w:val="20"/>
+      </w:rPr>
+    </w:lvl>
+    <w:lvl w:ilvl="5" w:tentative="1">
+      <w:start w:val="1"/>
+      <w:numFmt w:val="bullet"/>
+      <w:lvlText w:val=""/>
+      <w:lvlJc w:val="left"/>
+      <w:pPr>
+        <w:tabs>
+          <w:tab w:val="num" w:pos="4320"/>
+        </w:tabs>
+        <w:ind w:left="4320" w:hanging="360"/>
+      </w:pPr>
+      <w:rPr>
+        <w:rFonts w:ascii="Wingdings" w:hAnsi="Wingdings" w:hint="default"/>
+        <w:sz w:val="20"/>
+      </w:rPr>
+    </w:lvl>
+    <w:lvl w:ilvl="6" w:tentative="1">
+      <w:start w:val="1"/>
+      <w:numFmt w:val="bullet"/>
+      <w:lvlText w:val=""/>
+      <w:lvlJc w:val="left"/>
+      <w:pPr>
+        <w:tabs>
+          <w:tab w:val="num" w:pos="5040"/>
+        </w:tabs>
+        <w:ind w:left="5040" w:hanging="360"/>
+      </w:pPr>
+      <w:rPr>
+        <w:rFonts w:ascii="Wingdings" w:hAnsi="Wingdings" w:hint="default"/>
+        <w:sz w:val="20"/>
+      </w:rPr>
+    </w:lvl>
+    <w:lvl w:ilvl="7" w:tentative="1">
+      <w:start w:val="1"/>
+      <w:numFmt w:val="bullet"/>
+      <w:lvlText w:val=""/>
+      <w:lvlJc w:val="left"/>
+      <w:pPr>
+        <w:tabs>
+          <w:tab w:val="num" w:pos="5760"/>
+        </w:tabs>
+        <w:ind w:left="5760" w:hanging="360"/>
+      </w:pPr>
+      <w:rPr>
+        <w:rFonts w:ascii="Wingdings" w:hAnsi="Wingdings" w:hint="default"/>
+        <w:sz w:val="20"/>
+      </w:rPr>
+    </w:lvl>
+    <w:lvl w:ilvl="8" w:tentative="1">
+      <w:start w:val="1"/>
+      <w:numFmt w:val="bullet"/>
+      <w:lvlText w:val=""/>
+      <w:lvlJc w:val="left"/>
+      <w:pPr>
+        <w:tabs>
+          <w:tab w:val="num" w:pos="6480"/>
+        </w:tabs>
+        <w:ind w:left="6480" w:hanging="360"/>
+      </w:pPr>
+      <w:rPr>
+        <w:rFonts w:ascii="Wingdings" w:hAnsi="Wingdings" w:hint="default"/>
+        <w:sz w:val="20"/>
+      </w:rPr>
+    </w:lvl>
+  </w:abstractNum>
+  <w:abstractNum w:abstractNumId="2" w15:restartNumberingAfterBreak="0">
+    <w:nsid w:val="21AB5268"/>
+    <w:multiLevelType w:val="multilevel"/>
+    <w:tmpl w:val="5FA6D83E"/>
+    <w:lvl w:ilvl="0">
+      <w:start w:val="1"/>
+      <w:numFmt w:val="bullet"/>
+      <w:lvlText w:val=""/>
+      <w:lvlJc w:val="left"/>
+      <w:pPr>
+        <w:tabs>
+          <w:tab w:val="num" w:pos="720"/>
+        </w:tabs>
+        <w:ind w:left="720" w:hanging="360"/>
+      </w:pPr>
+      <w:rPr>
+        <w:rFonts w:ascii="Symbol" w:hAnsi="Symbol" w:hint="default"/>
+        <w:sz w:val="20"/>
+      </w:rPr>
+    </w:lvl>
+    <w:lvl w:ilvl="1" w:tentative="1">
+      <w:start w:val="1"/>
+      <w:numFmt w:val="bullet"/>
+      <w:lvlText w:val="o"/>
+      <w:lvlJc w:val="left"/>
+      <w:pPr>
+        <w:tabs>
+          <w:tab w:val="num" w:pos="1440"/>
+        </w:tabs>
+        <w:ind w:left="1440" w:hanging="360"/>
+      </w:pPr>
+      <w:rPr>
+        <w:rFonts w:ascii="Courier New" w:hAnsi="Courier New" w:hint="default"/>
+        <w:sz w:val="20"/>
+      </w:rPr>
+    </w:lvl>
+    <w:lvl w:ilvl="2" w:tentative="1">
+      <w:start w:val="1"/>
+      <w:numFmt w:val="bullet"/>
+      <w:lvlText w:val=""/>
+      <w:lvlJc w:val="left"/>
+      <w:pPr>
+        <w:tabs>
+          <w:tab w:val="num" w:pos="2160"/>
+        </w:tabs>
+        <w:ind w:left="2160" w:hanging="360"/>
+      </w:pPr>
+      <w:rPr>
+        <w:rFonts w:ascii="Wingdings" w:hAnsi="Wingdings" w:hint="default"/>
+        <w:sz w:val="20"/>
+      </w:rPr>
+    </w:lvl>
+    <w:lvl w:ilvl="3" w:tentative="1">
+      <w:start w:val="1"/>
+      <w:numFmt w:val="bullet"/>
+      <w:lvlText w:val=""/>
+      <w:lvlJc w:val="left"/>
+      <w:pPr>
+        <w:tabs>
+          <w:tab w:val="num" w:pos="2880"/>
+        </w:tabs>
+        <w:ind w:left="2880" w:hanging="360"/>
+      </w:pPr>
+      <w:rPr>
+        <w:rFonts w:ascii="Wingdings" w:hAnsi="Wingdings" w:hint="default"/>
+        <w:sz w:val="20"/>
+      </w:rPr>
+    </w:lvl>
+    <w:lvl w:ilvl="4" w:tentative="1">
+      <w:start w:val="1"/>
+      <w:numFmt w:val="bullet"/>
+      <w:lvlText w:val=""/>
+      <w:lvlJc w:val="left"/>
+      <w:pPr>
+        <w:tabs>
+          <w:tab w:val="num" w:pos="3600"/>
+        </w:tabs>
+        <w:ind w:left="3600" w:hanging="360"/>
+      </w:pPr>
+      <w:rPr>
+        <w:rFonts w:ascii="Wingdings" w:hAnsi="Wingdings" w:hint="default"/>
+        <w:sz w:val="20"/>
+      </w:rPr>
+    </w:lvl>
+    <w:lvl w:ilvl="5" w:tentative="1">
+      <w:start w:val="1"/>
+      <w:numFmt w:val="bullet"/>
+      <w:lvlText w:val=""/>
+      <w:lvlJc w:val="left"/>
+      <w:pPr>
+        <w:tabs>
+          <w:tab w:val="num" w:pos="4320"/>
+        </w:tabs>
+        <w:ind w:left="4320" w:hanging="360"/>
+      </w:pPr>
+      <w:rPr>
+        <w:rFonts w:ascii="Wingdings" w:hAnsi="Wingdings" w:hint="default"/>
+        <w:sz w:val="20"/>
+      </w:rPr>
+    </w:lvl>
+    <w:lvl w:ilvl="6" w:tentative="1">
+      <w:start w:val="1"/>
+      <w:numFmt w:val="bullet"/>
+      <w:lvlText w:val=""/>
+      <w:lvlJc w:val="left"/>
+      <w:pPr>
+        <w:tabs>
+          <w:tab w:val="num" w:pos="5040"/>
+        </w:tabs>
+        <w:ind w:left="5040" w:hanging="360"/>
+      </w:pPr>
+      <w:rPr>
+        <w:rFonts w:ascii="Wingdings" w:hAnsi="Wingdings" w:hint="default"/>
+        <w:sz w:val="20"/>
+      </w:rPr>
+    </w:lvl>
+    <w:lvl w:ilvl="7" w:tentative="1">
+      <w:start w:val="1"/>
+      <w:numFmt w:val="bullet"/>
+      <w:lvlText w:val=""/>
+      <w:lvlJc w:val="left"/>
+      <w:pPr>
+        <w:tabs>
+          <w:tab w:val="num" w:pos="5760"/>
+        </w:tabs>
+        <w:ind w:left="5760" w:hanging="360"/>
+      </w:pPr>
+      <w:rPr>
+        <w:rFonts w:ascii="Wingdings" w:hAnsi="Wingdings" w:hint="default"/>
+        <w:sz w:val="20"/>
+      </w:rPr>
+    </w:lvl>
+    <w:lvl w:ilvl="8" w:tentative="1">
+      <w:start w:val="1"/>
+      <w:numFmt w:val="bullet"/>
+      <w:lvlText w:val=""/>
+      <w:lvlJc w:val="left"/>
+      <w:pPr>
+        <w:tabs>
+          <w:tab w:val="num" w:pos="6480"/>
+        </w:tabs>
+        <w:ind w:left="6480" w:hanging="360"/>
+      </w:pPr>
+      <w:rPr>
+        <w:rFonts w:ascii="Wingdings" w:hAnsi="Wingdings" w:hint="default"/>
+        <w:sz w:val="20"/>
+      </w:rPr>
+    </w:lvl>
+  </w:abstractNum>
+  <w:abstractNum w:abstractNumId="3" w15:restartNumberingAfterBreak="0">
     <w:nsid w:val="2A4269FA"/>
     <w:multiLevelType w:val="hybridMultilevel"/>
     <w:tmpl w:val="D3F2A484"/>
@@ -2500,7 +3453,233 @@
       </w:rPr>
     </w:lvl>
   </w:abstractNum>
-  <w:abstractNum w:abstractNumId="1" w15:restartNumberingAfterBreak="0">
+  <w:abstractNum w:abstractNumId="4" w15:restartNumberingAfterBreak="0">
+    <w:nsid w:val="2FEF318D"/>
+    <w:multiLevelType w:val="hybridMultilevel"/>
+    <w:tmpl w:val="0EBA6E7E"/>
+    <w:lvl w:ilvl="0" w:tplc="2C0A0001">
+      <w:start w:val="1"/>
+      <w:numFmt w:val="bullet"/>
+      <w:lvlText w:val=""/>
+      <w:lvlJc w:val="left"/>
+      <w:pPr>
+        <w:ind w:left="1800" w:hanging="360"/>
+      </w:pPr>
+      <w:rPr>
+        <w:rFonts w:ascii="Symbol" w:hAnsi="Symbol" w:hint="default"/>
+      </w:rPr>
+    </w:lvl>
+    <w:lvl w:ilvl="1" w:tplc="2C0A0003">
+      <w:start w:val="1"/>
+      <w:numFmt w:val="bullet"/>
+      <w:lvlText w:val="o"/>
+      <w:lvlJc w:val="left"/>
+      <w:pPr>
+        <w:ind w:left="2520" w:hanging="360"/>
+      </w:pPr>
+      <w:rPr>
+        <w:rFonts w:ascii="Courier New" w:hAnsi="Courier New" w:cs="Courier New" w:hint="default"/>
+      </w:rPr>
+    </w:lvl>
+    <w:lvl w:ilvl="2" w:tplc="2C0A0005" w:tentative="1">
+      <w:start w:val="1"/>
+      <w:numFmt w:val="bullet"/>
+      <w:lvlText w:val=""/>
+      <w:lvlJc w:val="left"/>
+      <w:pPr>
+        <w:ind w:left="3240" w:hanging="360"/>
+      </w:pPr>
+      <w:rPr>
+        <w:rFonts w:ascii="Wingdings" w:hAnsi="Wingdings" w:hint="default"/>
+      </w:rPr>
+    </w:lvl>
+    <w:lvl w:ilvl="3" w:tplc="2C0A0001" w:tentative="1">
+      <w:start w:val="1"/>
+      <w:numFmt w:val="bullet"/>
+      <w:lvlText w:val=""/>
+      <w:lvlJc w:val="left"/>
+      <w:pPr>
+        <w:ind w:left="3960" w:hanging="360"/>
+      </w:pPr>
+      <w:rPr>
+        <w:rFonts w:ascii="Symbol" w:hAnsi="Symbol" w:hint="default"/>
+      </w:rPr>
+    </w:lvl>
+    <w:lvl w:ilvl="4" w:tplc="2C0A0003" w:tentative="1">
+      <w:start w:val="1"/>
+      <w:numFmt w:val="bullet"/>
+      <w:lvlText w:val="o"/>
+      <w:lvlJc w:val="left"/>
+      <w:pPr>
+        <w:ind w:left="4680" w:hanging="360"/>
+      </w:pPr>
+      <w:rPr>
+        <w:rFonts w:ascii="Courier New" w:hAnsi="Courier New" w:cs="Courier New" w:hint="default"/>
+      </w:rPr>
+    </w:lvl>
+    <w:lvl w:ilvl="5" w:tplc="2C0A0005" w:tentative="1">
+      <w:start w:val="1"/>
+      <w:numFmt w:val="bullet"/>
+      <w:lvlText w:val=""/>
+      <w:lvlJc w:val="left"/>
+      <w:pPr>
+        <w:ind w:left="5400" w:hanging="360"/>
+      </w:pPr>
+      <w:rPr>
+        <w:rFonts w:ascii="Wingdings" w:hAnsi="Wingdings" w:hint="default"/>
+      </w:rPr>
+    </w:lvl>
+    <w:lvl w:ilvl="6" w:tplc="2C0A0001" w:tentative="1">
+      <w:start w:val="1"/>
+      <w:numFmt w:val="bullet"/>
+      <w:lvlText w:val=""/>
+      <w:lvlJc w:val="left"/>
+      <w:pPr>
+        <w:ind w:left="6120" w:hanging="360"/>
+      </w:pPr>
+      <w:rPr>
+        <w:rFonts w:ascii="Symbol" w:hAnsi="Symbol" w:hint="default"/>
+      </w:rPr>
+    </w:lvl>
+    <w:lvl w:ilvl="7" w:tplc="2C0A0003" w:tentative="1">
+      <w:start w:val="1"/>
+      <w:numFmt w:val="bullet"/>
+      <w:lvlText w:val="o"/>
+      <w:lvlJc w:val="left"/>
+      <w:pPr>
+        <w:ind w:left="6840" w:hanging="360"/>
+      </w:pPr>
+      <w:rPr>
+        <w:rFonts w:ascii="Courier New" w:hAnsi="Courier New" w:cs="Courier New" w:hint="default"/>
+      </w:rPr>
+    </w:lvl>
+    <w:lvl w:ilvl="8" w:tplc="2C0A0005" w:tentative="1">
+      <w:start w:val="1"/>
+      <w:numFmt w:val="bullet"/>
+      <w:lvlText w:val=""/>
+      <w:lvlJc w:val="left"/>
+      <w:pPr>
+        <w:ind w:left="7560" w:hanging="360"/>
+      </w:pPr>
+      <w:rPr>
+        <w:rFonts w:ascii="Wingdings" w:hAnsi="Wingdings" w:hint="default"/>
+      </w:rPr>
+    </w:lvl>
+  </w:abstractNum>
+  <w:abstractNum w:abstractNumId="5" w15:restartNumberingAfterBreak="0">
+    <w:nsid w:val="375749BE"/>
+    <w:multiLevelType w:val="hybridMultilevel"/>
+    <w:tmpl w:val="AA18EA44"/>
+    <w:lvl w:ilvl="0" w:tplc="2C0A0001">
+      <w:start w:val="1"/>
+      <w:numFmt w:val="bullet"/>
+      <w:lvlText w:val=""/>
+      <w:lvlJc w:val="left"/>
+      <w:pPr>
+        <w:ind w:left="2160" w:hanging="360"/>
+      </w:pPr>
+      <w:rPr>
+        <w:rFonts w:ascii="Symbol" w:hAnsi="Symbol" w:hint="default"/>
+      </w:rPr>
+    </w:lvl>
+    <w:lvl w:ilvl="1" w:tplc="2C0A0003" w:tentative="1">
+      <w:start w:val="1"/>
+      <w:numFmt w:val="bullet"/>
+      <w:lvlText w:val="o"/>
+      <w:lvlJc w:val="left"/>
+      <w:pPr>
+        <w:ind w:left="2880" w:hanging="360"/>
+      </w:pPr>
+      <w:rPr>
+        <w:rFonts w:ascii="Courier New" w:hAnsi="Courier New" w:cs="Courier New" w:hint="default"/>
+      </w:rPr>
+    </w:lvl>
+    <w:lvl w:ilvl="2" w:tplc="2C0A0005" w:tentative="1">
+      <w:start w:val="1"/>
+      <w:numFmt w:val="bullet"/>
+      <w:lvlText w:val=""/>
+      <w:lvlJc w:val="left"/>
+      <w:pPr>
+        <w:ind w:left="3600" w:hanging="360"/>
+      </w:pPr>
+      <w:rPr>
+        <w:rFonts w:ascii="Wingdings" w:hAnsi="Wingdings" w:hint="default"/>
+      </w:rPr>
+    </w:lvl>
+    <w:lvl w:ilvl="3" w:tplc="2C0A0001" w:tentative="1">
+      <w:start w:val="1"/>
+      <w:numFmt w:val="bullet"/>
+      <w:lvlText w:val=""/>
+      <w:lvlJc w:val="left"/>
+      <w:pPr>
+        <w:ind w:left="4320" w:hanging="360"/>
+      </w:pPr>
+      <w:rPr>
+        <w:rFonts w:ascii="Symbol" w:hAnsi="Symbol" w:hint="default"/>
+      </w:rPr>
+    </w:lvl>
+    <w:lvl w:ilvl="4" w:tplc="2C0A0003" w:tentative="1">
+      <w:start w:val="1"/>
+      <w:numFmt w:val="bullet"/>
+      <w:lvlText w:val="o"/>
+      <w:lvlJc w:val="left"/>
+      <w:pPr>
+        <w:ind w:left="5040" w:hanging="360"/>
+      </w:pPr>
+      <w:rPr>
+        <w:rFonts w:ascii="Courier New" w:hAnsi="Courier New" w:cs="Courier New" w:hint="default"/>
+      </w:rPr>
+    </w:lvl>
+    <w:lvl w:ilvl="5" w:tplc="2C0A0005" w:tentative="1">
+      <w:start w:val="1"/>
+      <w:numFmt w:val="bullet"/>
+      <w:lvlText w:val=""/>
+      <w:lvlJc w:val="left"/>
+      <w:pPr>
+        <w:ind w:left="5760" w:hanging="360"/>
+      </w:pPr>
+      <w:rPr>
+        <w:rFonts w:ascii="Wingdings" w:hAnsi="Wingdings" w:hint="default"/>
+      </w:rPr>
+    </w:lvl>
+    <w:lvl w:ilvl="6" w:tplc="2C0A0001" w:tentative="1">
+      <w:start w:val="1"/>
+      <w:numFmt w:val="bullet"/>
+      <w:lvlText w:val=""/>
+      <w:lvlJc w:val="left"/>
+      <w:pPr>
+        <w:ind w:left="6480" w:hanging="360"/>
+      </w:pPr>
+      <w:rPr>
+        <w:rFonts w:ascii="Symbol" w:hAnsi="Symbol" w:hint="default"/>
+      </w:rPr>
+    </w:lvl>
+    <w:lvl w:ilvl="7" w:tplc="2C0A0003" w:tentative="1">
+      <w:start w:val="1"/>
+      <w:numFmt w:val="bullet"/>
+      <w:lvlText w:val="o"/>
+      <w:lvlJc w:val="left"/>
+      <w:pPr>
+        <w:ind w:left="7200" w:hanging="360"/>
+      </w:pPr>
+      <w:rPr>
+        <w:rFonts w:ascii="Courier New" w:hAnsi="Courier New" w:cs="Courier New" w:hint="default"/>
+      </w:rPr>
+    </w:lvl>
+    <w:lvl w:ilvl="8" w:tplc="2C0A0005" w:tentative="1">
+      <w:start w:val="1"/>
+      <w:numFmt w:val="bullet"/>
+      <w:lvlText w:val=""/>
+      <w:lvlJc w:val="left"/>
+      <w:pPr>
+        <w:ind w:left="7920" w:hanging="360"/>
+      </w:pPr>
+      <w:rPr>
+        <w:rFonts w:ascii="Wingdings" w:hAnsi="Wingdings" w:hint="default"/>
+      </w:rPr>
+    </w:lvl>
+  </w:abstractNum>
+  <w:abstractNum w:abstractNumId="6" w15:restartNumberingAfterBreak="0">
     <w:nsid w:val="45227E7D"/>
     <w:multiLevelType w:val="multilevel"/>
     <w:tmpl w:val="8B24640C"/>
@@ -2649,7 +3828,7 @@
       </w:rPr>
     </w:lvl>
   </w:abstractNum>
-  <w:abstractNum w:abstractNumId="2" w15:restartNumberingAfterBreak="0">
+  <w:abstractNum w:abstractNumId="7" w15:restartNumberingAfterBreak="0">
     <w:nsid w:val="4981156E"/>
     <w:multiLevelType w:val="hybridMultilevel"/>
     <w:tmpl w:val="EDEE5FC8"/>
@@ -2762,7 +3941,120 @@
       </w:rPr>
     </w:lvl>
   </w:abstractNum>
-  <w:abstractNum w:abstractNumId="3" w15:restartNumberingAfterBreak="0">
+  <w:abstractNum w:abstractNumId="8" w15:restartNumberingAfterBreak="0">
+    <w:nsid w:val="51462033"/>
+    <w:multiLevelType w:val="hybridMultilevel"/>
+    <w:tmpl w:val="0156BE8A"/>
+    <w:lvl w:ilvl="0" w:tplc="2C0A0003">
+      <w:start w:val="1"/>
+      <w:numFmt w:val="bullet"/>
+      <w:lvlText w:val="o"/>
+      <w:lvlJc w:val="left"/>
+      <w:pPr>
+        <w:ind w:left="2160" w:hanging="360"/>
+      </w:pPr>
+      <w:rPr>
+        <w:rFonts w:ascii="Courier New" w:hAnsi="Courier New" w:cs="Courier New" w:hint="default"/>
+      </w:rPr>
+    </w:lvl>
+    <w:lvl w:ilvl="1" w:tplc="2C0A0003" w:tentative="1">
+      <w:start w:val="1"/>
+      <w:numFmt w:val="bullet"/>
+      <w:lvlText w:val="o"/>
+      <w:lvlJc w:val="left"/>
+      <w:pPr>
+        <w:ind w:left="2880" w:hanging="360"/>
+      </w:pPr>
+      <w:rPr>
+        <w:rFonts w:ascii="Courier New" w:hAnsi="Courier New" w:cs="Courier New" w:hint="default"/>
+      </w:rPr>
+    </w:lvl>
+    <w:lvl w:ilvl="2" w:tplc="2C0A0005" w:tentative="1">
+      <w:start w:val="1"/>
+      <w:numFmt w:val="bullet"/>
+      <w:lvlText w:val=""/>
+      <w:lvlJc w:val="left"/>
+      <w:pPr>
+        <w:ind w:left="3600" w:hanging="360"/>
+      </w:pPr>
+      <w:rPr>
+        <w:rFonts w:ascii="Wingdings" w:hAnsi="Wingdings" w:hint="default"/>
+      </w:rPr>
+    </w:lvl>
+    <w:lvl w:ilvl="3" w:tplc="2C0A0001" w:tentative="1">
+      <w:start w:val="1"/>
+      <w:numFmt w:val="bullet"/>
+      <w:lvlText w:val=""/>
+      <w:lvlJc w:val="left"/>
+      <w:pPr>
+        <w:ind w:left="4320" w:hanging="360"/>
+      </w:pPr>
+      <w:rPr>
+        <w:rFonts w:ascii="Symbol" w:hAnsi="Symbol" w:hint="default"/>
+      </w:rPr>
+    </w:lvl>
+    <w:lvl w:ilvl="4" w:tplc="2C0A0003" w:tentative="1">
+      <w:start w:val="1"/>
+      <w:numFmt w:val="bullet"/>
+      <w:lvlText w:val="o"/>
+      <w:lvlJc w:val="left"/>
+      <w:pPr>
+        <w:ind w:left="5040" w:hanging="360"/>
+      </w:pPr>
+      <w:rPr>
+        <w:rFonts w:ascii="Courier New" w:hAnsi="Courier New" w:cs="Courier New" w:hint="default"/>
+      </w:rPr>
+    </w:lvl>
+    <w:lvl w:ilvl="5" w:tplc="2C0A0005" w:tentative="1">
+      <w:start w:val="1"/>
+      <w:numFmt w:val="bullet"/>
+      <w:lvlText w:val=""/>
+      <w:lvlJc w:val="left"/>
+      <w:pPr>
+        <w:ind w:left="5760" w:hanging="360"/>
+      </w:pPr>
+      <w:rPr>
+        <w:rFonts w:ascii="Wingdings" w:hAnsi="Wingdings" w:hint="default"/>
+      </w:rPr>
+    </w:lvl>
+    <w:lvl w:ilvl="6" w:tplc="2C0A0001" w:tentative="1">
+      <w:start w:val="1"/>
+      <w:numFmt w:val="bullet"/>
+      <w:lvlText w:val=""/>
+      <w:lvlJc w:val="left"/>
+      <w:pPr>
+        <w:ind w:left="6480" w:hanging="360"/>
+      </w:pPr>
+      <w:rPr>
+        <w:rFonts w:ascii="Symbol" w:hAnsi="Symbol" w:hint="default"/>
+      </w:rPr>
+    </w:lvl>
+    <w:lvl w:ilvl="7" w:tplc="2C0A0003" w:tentative="1">
+      <w:start w:val="1"/>
+      <w:numFmt w:val="bullet"/>
+      <w:lvlText w:val="o"/>
+      <w:lvlJc w:val="left"/>
+      <w:pPr>
+        <w:ind w:left="7200" w:hanging="360"/>
+      </w:pPr>
+      <w:rPr>
+        <w:rFonts w:ascii="Courier New" w:hAnsi="Courier New" w:cs="Courier New" w:hint="default"/>
+      </w:rPr>
+    </w:lvl>
+    <w:lvl w:ilvl="8" w:tplc="2C0A0005" w:tentative="1">
+      <w:start w:val="1"/>
+      <w:numFmt w:val="bullet"/>
+      <w:lvlText w:val=""/>
+      <w:lvlJc w:val="left"/>
+      <w:pPr>
+        <w:ind w:left="7920" w:hanging="360"/>
+      </w:pPr>
+      <w:rPr>
+        <w:rFonts w:ascii="Wingdings" w:hAnsi="Wingdings" w:hint="default"/>
+      </w:rPr>
+    </w:lvl>
+  </w:abstractNum>
+  <w:abstractNum w:abstractNumId="9" w15:restartNumberingAfterBreak="0">
     <w:nsid w:val="646E1B9F"/>
     <w:multiLevelType w:val="hybridMultilevel"/>
     <w:tmpl w:val="4B7AD75E"/>
@@ -2851,17 +4143,419 @@
       </w:pPr>
     </w:lvl>
   </w:abstractNum>
+  <w:abstractNum w:abstractNumId="10" w15:restartNumberingAfterBreak="0">
+    <w:nsid w:val="670F7886"/>
+    <w:multiLevelType w:val="hybridMultilevel"/>
+    <w:tmpl w:val="E8B279C0"/>
+    <w:lvl w:ilvl="0" w:tplc="2C0A0003">
+      <w:start w:val="1"/>
+      <w:numFmt w:val="bullet"/>
+      <w:lvlText w:val="o"/>
+      <w:lvlJc w:val="left"/>
+      <w:pPr>
+        <w:ind w:left="2160" w:hanging="360"/>
+      </w:pPr>
+      <w:rPr>
+        <w:rFonts w:ascii="Courier New" w:hAnsi="Courier New" w:cs="Courier New" w:hint="default"/>
+      </w:rPr>
+    </w:lvl>
+    <w:lvl w:ilvl="1" w:tplc="2C0A0003">
+      <w:start w:val="1"/>
+      <w:numFmt w:val="bullet"/>
+      <w:lvlText w:val="o"/>
+      <w:lvlJc w:val="left"/>
+      <w:pPr>
+        <w:ind w:left="2880" w:hanging="360"/>
+      </w:pPr>
+      <w:rPr>
+        <w:rFonts w:ascii="Courier New" w:hAnsi="Courier New" w:cs="Courier New" w:hint="default"/>
+      </w:rPr>
+    </w:lvl>
+    <w:lvl w:ilvl="2" w:tplc="2C0A0005" w:tentative="1">
+      <w:start w:val="1"/>
+      <w:numFmt w:val="bullet"/>
+      <w:lvlText w:val=""/>
+      <w:lvlJc w:val="left"/>
+      <w:pPr>
+        <w:ind w:left="3600" w:hanging="360"/>
+      </w:pPr>
+      <w:rPr>
+        <w:rFonts w:ascii="Wingdings" w:hAnsi="Wingdings" w:hint="default"/>
+      </w:rPr>
+    </w:lvl>
+    <w:lvl w:ilvl="3" w:tplc="2C0A0001" w:tentative="1">
+      <w:start w:val="1"/>
+      <w:numFmt w:val="bullet"/>
+      <w:lvlText w:val=""/>
+      <w:lvlJc w:val="left"/>
+      <w:pPr>
+        <w:ind w:left="4320" w:hanging="360"/>
+      </w:pPr>
+      <w:rPr>
+        <w:rFonts w:ascii="Symbol" w:hAnsi="Symbol" w:hint="default"/>
+      </w:rPr>
+    </w:lvl>
+    <w:lvl w:ilvl="4" w:tplc="2C0A0003" w:tentative="1">
+      <w:start w:val="1"/>
+      <w:numFmt w:val="bullet"/>
+      <w:lvlText w:val="o"/>
+      <w:lvlJc w:val="left"/>
+      <w:pPr>
+        <w:ind w:left="5040" w:hanging="360"/>
+      </w:pPr>
+      <w:rPr>
+        <w:rFonts w:ascii="Courier New" w:hAnsi="Courier New" w:cs="Courier New" w:hint="default"/>
+      </w:rPr>
+    </w:lvl>
+    <w:lvl w:ilvl="5" w:tplc="2C0A0005" w:tentative="1">
+      <w:start w:val="1"/>
+      <w:numFmt w:val="bullet"/>
+      <w:lvlText w:val=""/>
+      <w:lvlJc w:val="left"/>
+      <w:pPr>
+        <w:ind w:left="5760" w:hanging="360"/>
+      </w:pPr>
+      <w:rPr>
+        <w:rFonts w:ascii="Wingdings" w:hAnsi="Wingdings" w:hint="default"/>
+      </w:rPr>
+    </w:lvl>
+    <w:lvl w:ilvl="6" w:tplc="2C0A0001" w:tentative="1">
+      <w:start w:val="1"/>
+      <w:numFmt w:val="bullet"/>
+      <w:lvlText w:val=""/>
+      <w:lvlJc w:val="left"/>
+      <w:pPr>
+        <w:ind w:left="6480" w:hanging="360"/>
+      </w:pPr>
+      <w:rPr>
+        <w:rFonts w:ascii="Symbol" w:hAnsi="Symbol" w:hint="default"/>
+      </w:rPr>
+    </w:lvl>
+    <w:lvl w:ilvl="7" w:tplc="2C0A0003" w:tentative="1">
+      <w:start w:val="1"/>
+      <w:numFmt w:val="bullet"/>
+      <w:lvlText w:val="o"/>
+      <w:lvlJc w:val="left"/>
+      <w:pPr>
+        <w:ind w:left="7200" w:hanging="360"/>
+      </w:pPr>
+      <w:rPr>
+        <w:rFonts w:ascii="Courier New" w:hAnsi="Courier New" w:cs="Courier New" w:hint="default"/>
+      </w:rPr>
+    </w:lvl>
+    <w:lvl w:ilvl="8" w:tplc="2C0A0005" w:tentative="1">
+      <w:start w:val="1"/>
+      <w:numFmt w:val="bullet"/>
+      <w:lvlText w:val=""/>
+      <w:lvlJc w:val="left"/>
+      <w:pPr>
+        <w:ind w:left="7920" w:hanging="360"/>
+      </w:pPr>
+      <w:rPr>
+        <w:rFonts w:ascii="Wingdings" w:hAnsi="Wingdings" w:hint="default"/>
+      </w:rPr>
+    </w:lvl>
+  </w:abstractNum>
+  <w:abstractNum w:abstractNumId="11" w15:restartNumberingAfterBreak="0">
+    <w:nsid w:val="72AB5680"/>
+    <w:multiLevelType w:val="hybridMultilevel"/>
+    <w:tmpl w:val="25A8259C"/>
+    <w:lvl w:ilvl="0" w:tplc="2C0A0003">
+      <w:start w:val="1"/>
+      <w:numFmt w:val="bullet"/>
+      <w:lvlText w:val="o"/>
+      <w:lvlJc w:val="left"/>
+      <w:pPr>
+        <w:ind w:left="2160" w:hanging="360"/>
+      </w:pPr>
+      <w:rPr>
+        <w:rFonts w:ascii="Courier New" w:hAnsi="Courier New" w:cs="Courier New" w:hint="default"/>
+      </w:rPr>
+    </w:lvl>
+    <w:lvl w:ilvl="1" w:tplc="2C0A0003" w:tentative="1">
+      <w:start w:val="1"/>
+      <w:numFmt w:val="bullet"/>
+      <w:lvlText w:val="o"/>
+      <w:lvlJc w:val="left"/>
+      <w:pPr>
+        <w:ind w:left="2880" w:hanging="360"/>
+      </w:pPr>
+      <w:rPr>
+        <w:rFonts w:ascii="Courier New" w:hAnsi="Courier New" w:cs="Courier New" w:hint="default"/>
+      </w:rPr>
+    </w:lvl>
+    <w:lvl w:ilvl="2" w:tplc="2C0A0005" w:tentative="1">
+      <w:start w:val="1"/>
+      <w:numFmt w:val="bullet"/>
+      <w:lvlText w:val=""/>
+      <w:lvlJc w:val="left"/>
+      <w:pPr>
+        <w:ind w:left="3600" w:hanging="360"/>
+      </w:pPr>
+      <w:rPr>
+        <w:rFonts w:ascii="Wingdings" w:hAnsi="Wingdings" w:hint="default"/>
+      </w:rPr>
+    </w:lvl>
+    <w:lvl w:ilvl="3" w:tplc="2C0A0001" w:tentative="1">
+      <w:start w:val="1"/>
+      <w:numFmt w:val="bullet"/>
+      <w:lvlText w:val=""/>
+      <w:lvlJc w:val="left"/>
+      <w:pPr>
+        <w:ind w:left="4320" w:hanging="360"/>
+      </w:pPr>
+      <w:rPr>
+        <w:rFonts w:ascii="Symbol" w:hAnsi="Symbol" w:hint="default"/>
+      </w:rPr>
+    </w:lvl>
+    <w:lvl w:ilvl="4" w:tplc="2C0A0003" w:tentative="1">
+      <w:start w:val="1"/>
+      <w:numFmt w:val="bullet"/>
+      <w:lvlText w:val="o"/>
+      <w:lvlJc w:val="left"/>
+      <w:pPr>
+        <w:ind w:left="5040" w:hanging="360"/>
+      </w:pPr>
+      <w:rPr>
+        <w:rFonts w:ascii="Courier New" w:hAnsi="Courier New" w:cs="Courier New" w:hint="default"/>
+      </w:rPr>
+    </w:lvl>
+    <w:lvl w:ilvl="5" w:tplc="2C0A0005" w:tentative="1">
+      <w:start w:val="1"/>
+      <w:numFmt w:val="bullet"/>
+      <w:lvlText w:val=""/>
+      <w:lvlJc w:val="left"/>
+      <w:pPr>
+        <w:ind w:left="5760" w:hanging="360"/>
+      </w:pPr>
+      <w:rPr>
+        <w:rFonts w:ascii="Wingdings" w:hAnsi="Wingdings" w:hint="default"/>
+      </w:rPr>
+    </w:lvl>
+    <w:lvl w:ilvl="6" w:tplc="2C0A0001" w:tentative="1">
+      <w:start w:val="1"/>
+      <w:numFmt w:val="bullet"/>
+      <w:lvlText w:val=""/>
+      <w:lvlJc w:val="left"/>
+      <w:pPr>
+        <w:ind w:left="6480" w:hanging="360"/>
+      </w:pPr>
+      <w:rPr>
+        <w:rFonts w:ascii="Symbol" w:hAnsi="Symbol" w:hint="default"/>
+      </w:rPr>
+    </w:lvl>
+    <w:lvl w:ilvl="7" w:tplc="2C0A0003" w:tentative="1">
+      <w:start w:val="1"/>
+      <w:numFmt w:val="bullet"/>
+      <w:lvlText w:val="o"/>
+      <w:lvlJc w:val="left"/>
+      <w:pPr>
+        <w:ind w:left="7200" w:hanging="360"/>
+      </w:pPr>
+      <w:rPr>
+        <w:rFonts w:ascii="Courier New" w:hAnsi="Courier New" w:cs="Courier New" w:hint="default"/>
+      </w:rPr>
+    </w:lvl>
+    <w:lvl w:ilvl="8" w:tplc="2C0A0005" w:tentative="1">
+      <w:start w:val="1"/>
+      <w:numFmt w:val="bullet"/>
+      <w:lvlText w:val=""/>
+      <w:lvlJc w:val="left"/>
+      <w:pPr>
+        <w:ind w:left="7920" w:hanging="360"/>
+      </w:pPr>
+      <w:rPr>
+        <w:rFonts w:ascii="Wingdings" w:hAnsi="Wingdings" w:hint="default"/>
+      </w:rPr>
+    </w:lvl>
+  </w:abstractNum>
+  <w:abstractNum w:abstractNumId="12" w15:restartNumberingAfterBreak="0">
+    <w:nsid w:val="74DF6AC0"/>
+    <w:multiLevelType w:val="multilevel"/>
+    <w:tmpl w:val="103E7CE0"/>
+    <w:lvl w:ilvl="0">
+      <w:start w:val="1"/>
+      <w:numFmt w:val="bullet"/>
+      <w:lvlText w:val=""/>
+      <w:lvlJc w:val="left"/>
+      <w:pPr>
+        <w:tabs>
+          <w:tab w:val="num" w:pos="720"/>
+        </w:tabs>
+        <w:ind w:left="720" w:hanging="360"/>
+      </w:pPr>
+      <w:rPr>
+        <w:rFonts w:ascii="Symbol" w:hAnsi="Symbol" w:hint="default"/>
+        <w:sz w:val="20"/>
+      </w:rPr>
+    </w:lvl>
+    <w:lvl w:ilvl="1" w:tentative="1">
+      <w:start w:val="1"/>
+      <w:numFmt w:val="bullet"/>
+      <w:lvlText w:val="o"/>
+      <w:lvlJc w:val="left"/>
+      <w:pPr>
+        <w:tabs>
+          <w:tab w:val="num" w:pos="1440"/>
+        </w:tabs>
+        <w:ind w:left="1440" w:hanging="360"/>
+      </w:pPr>
+      <w:rPr>
+        <w:rFonts w:ascii="Courier New" w:hAnsi="Courier New" w:hint="default"/>
+        <w:sz w:val="20"/>
+      </w:rPr>
+    </w:lvl>
+    <w:lvl w:ilvl="2" w:tentative="1">
+      <w:start w:val="1"/>
+      <w:numFmt w:val="bullet"/>
+      <w:lvlText w:val=""/>
+      <w:lvlJc w:val="left"/>
+      <w:pPr>
+        <w:tabs>
+          <w:tab w:val="num" w:pos="2160"/>
+        </w:tabs>
+        <w:ind w:left="2160" w:hanging="360"/>
+      </w:pPr>
+      <w:rPr>
+        <w:rFonts w:ascii="Wingdings" w:hAnsi="Wingdings" w:hint="default"/>
+        <w:sz w:val="20"/>
+      </w:rPr>
+    </w:lvl>
+    <w:lvl w:ilvl="3" w:tentative="1">
+      <w:start w:val="1"/>
+      <w:numFmt w:val="bullet"/>
+      <w:lvlText w:val=""/>
+      <w:lvlJc w:val="left"/>
+      <w:pPr>
+        <w:tabs>
+          <w:tab w:val="num" w:pos="2880"/>
+        </w:tabs>
+        <w:ind w:left="2880" w:hanging="360"/>
+      </w:pPr>
+      <w:rPr>
+        <w:rFonts w:ascii="Wingdings" w:hAnsi="Wingdings" w:hint="default"/>
+        <w:sz w:val="20"/>
+      </w:rPr>
+    </w:lvl>
+    <w:lvl w:ilvl="4" w:tentative="1">
+      <w:start w:val="1"/>
+      <w:numFmt w:val="bullet"/>
+      <w:lvlText w:val=""/>
+      <w:lvlJc w:val="left"/>
+      <w:pPr>
+        <w:tabs>
+          <w:tab w:val="num" w:pos="3600"/>
+        </w:tabs>
+        <w:ind w:left="3600" w:hanging="360"/>
+      </w:pPr>
+      <w:rPr>
+        <w:rFonts w:ascii="Wingdings" w:hAnsi="Wingdings" w:hint="default"/>
+        <w:sz w:val="20"/>
+      </w:rPr>
+    </w:lvl>
+    <w:lvl w:ilvl="5" w:tentative="1">
+      <w:start w:val="1"/>
+      <w:numFmt w:val="bullet"/>
+      <w:lvlText w:val=""/>
+      <w:lvlJc w:val="left"/>
+      <w:pPr>
+        <w:tabs>
+          <w:tab w:val="num" w:pos="4320"/>
+        </w:tabs>
+        <w:ind w:left="4320" w:hanging="360"/>
+      </w:pPr>
+      <w:rPr>
+        <w:rFonts w:ascii="Wingdings" w:hAnsi="Wingdings" w:hint="default"/>
+        <w:sz w:val="20"/>
+      </w:rPr>
+    </w:lvl>
+    <w:lvl w:ilvl="6" w:tentative="1">
+      <w:start w:val="1"/>
+      <w:numFmt w:val="bullet"/>
+      <w:lvlText w:val=""/>
+      <w:lvlJc w:val="left"/>
+      <w:pPr>
+        <w:tabs>
+          <w:tab w:val="num" w:pos="5040"/>
+        </w:tabs>
+        <w:ind w:left="5040" w:hanging="360"/>
+      </w:pPr>
+      <w:rPr>
+        <w:rFonts w:ascii="Wingdings" w:hAnsi="Wingdings" w:hint="default"/>
+        <w:sz w:val="20"/>
+      </w:rPr>
+    </w:lvl>
+    <w:lvl w:ilvl="7" w:tentative="1">
+      <w:start w:val="1"/>
+      <w:numFmt w:val="bullet"/>
+      <w:lvlText w:val=""/>
+      <w:lvlJc w:val="left"/>
+      <w:pPr>
+        <w:tabs>
+          <w:tab w:val="num" w:pos="5760"/>
+        </w:tabs>
+        <w:ind w:left="5760" w:hanging="360"/>
+      </w:pPr>
+      <w:rPr>
+        <w:rFonts w:ascii="Wingdings" w:hAnsi="Wingdings" w:hint="default"/>
+        <w:sz w:val="20"/>
+      </w:rPr>
+    </w:lvl>
+    <w:lvl w:ilvl="8" w:tentative="1">
+      <w:start w:val="1"/>
+      <w:numFmt w:val="bullet"/>
+      <w:lvlText w:val=""/>
+      <w:lvlJc w:val="left"/>
+      <w:pPr>
+        <w:tabs>
+          <w:tab w:val="num" w:pos="6480"/>
+        </w:tabs>
+        <w:ind w:left="6480" w:hanging="360"/>
+      </w:pPr>
+      <w:rPr>
+        <w:rFonts w:ascii="Wingdings" w:hAnsi="Wingdings" w:hint="default"/>
+        <w:sz w:val="20"/>
+      </w:rPr>
+    </w:lvl>
+  </w:abstractNum>
   <w:num w:numId="1">
+    <w:abstractNumId w:val="3"/>
+  </w:num>
+  <w:num w:numId="2">
+    <w:abstractNumId w:val="9"/>
+  </w:num>
+  <w:num w:numId="3">
+    <w:abstractNumId w:val="6"/>
+  </w:num>
+  <w:num w:numId="4">
+    <w:abstractNumId w:val="7"/>
+  </w:num>
+  <w:num w:numId="5">
+    <w:abstractNumId w:val="5"/>
+  </w:num>
+  <w:num w:numId="6">
+    <w:abstractNumId w:val="4"/>
+  </w:num>
+  <w:num w:numId="7">
+    <w:abstractNumId w:val="12"/>
+  </w:num>
+  <w:num w:numId="8">
+    <w:abstractNumId w:val="2"/>
+  </w:num>
+  <w:num w:numId="9">
+    <w:abstractNumId w:val="1"/>
+  </w:num>
+  <w:num w:numId="10">
     <w:abstractNumId w:val="0"/>
   </w:num>
-  <w:num w:numId="2">
-    <w:abstractNumId w:val="3"/>
+  <w:num w:numId="11">
+    <w:abstractNumId w:val="10"/>
   </w:num>
-  <w:num w:numId="3">
-    <w:abstractNumId w:val="1"/>
+  <w:num w:numId="12">
+    <w:abstractNumId w:val="11"/>
   </w:num>
-  <w:num w:numId="4">
-    <w:abstractNumId w:val="2"/>
+  <w:num w:numId="13">
+    <w:abstractNumId w:val="8"/>
   </w:num>
 </w:numbering>
 </file>

--- a/Documentación Olimpiadas 2024 - Diagramas/NTR-PROG-3001696-002.docx
+++ b/Documentación Olimpiadas 2024 - Diagramas/NTR-PROG-3001696-002.docx
@@ -175,12 +175,16 @@
         <w:jc w:val="center"/>
         <w:rPr>
           <w:rFonts w:ascii="Lexend Medium" w:eastAsia="Lexend Medium" w:hAnsi="Lexend Medium" w:cs="Lexend Medium"/>
+          <w:b/>
+          <w:bCs/>
           <w:color w:val="385623" w:themeColor="accent6" w:themeShade="80"/>
         </w:rPr>
       </w:pPr>
       <w:r>
         <w:rPr>
           <w:rFonts w:ascii="Lexend Medium" w:eastAsia="Lexend Medium" w:hAnsi="Lexend Medium" w:cs="Lexend Medium"/>
+          <w:b/>
+          <w:bCs/>
           <w:color w:val="385623" w:themeColor="accent6" w:themeShade="80"/>
         </w:rPr>
         <w:t xml:space="preserve">Profesor </w:t>
@@ -188,6 +192,8 @@
       <w:r>
         <w:rPr>
           <w:rFonts w:ascii="Lexend Medium" w:eastAsia="Lexend Medium" w:hAnsi="Lexend Medium" w:cs="Lexend Medium"/>
+          <w:b/>
+          <w:bCs/>
           <w:color w:val="385623" w:themeColor="accent6" w:themeShade="80"/>
         </w:rPr>
         <w:t>r</w:t>
@@ -195,6 +201,8 @@
       <w:r>
         <w:rPr>
           <w:rFonts w:ascii="Lexend Medium" w:eastAsia="Lexend Medium" w:hAnsi="Lexend Medium" w:cs="Lexend Medium"/>
+          <w:b/>
+          <w:bCs/>
           <w:color w:val="385623" w:themeColor="accent6" w:themeShade="80"/>
         </w:rPr>
         <w:t>esponsable:</w:t>
@@ -253,12 +261,16 @@
         <w:jc w:val="center"/>
         <w:rPr>
           <w:rFonts w:ascii="Lexend Medium" w:eastAsia="Lexend Medium" w:hAnsi="Lexend Medium" w:cs="Lexend Medium"/>
+          <w:b/>
+          <w:bCs/>
           <w:color w:val="385623" w:themeColor="accent6" w:themeShade="80"/>
         </w:rPr>
       </w:pPr>
       <w:r>
         <w:rPr>
           <w:rFonts w:ascii="Lexend Medium" w:eastAsia="Lexend Medium" w:hAnsi="Lexend Medium" w:cs="Lexend Medium"/>
+          <w:b/>
+          <w:bCs/>
           <w:color w:val="385623" w:themeColor="accent6" w:themeShade="80"/>
         </w:rPr>
         <w:t>Estudiantes:</w:t>
@@ -1985,6 +1997,190 @@
     <w:p>
       <w:pPr>
         <w:pStyle w:val="Prrafodelista"/>
+        <w:numPr>
+          <w:ilvl w:val="0"/>
+          <w:numId w:val="2"/>
+        </w:numPr>
+        <w:rPr>
+          <w:b/>
+          <w:bCs/>
+        </w:rPr>
+      </w:pPr>
+      <w:r>
+        <w:rPr>
+          <w:b/>
+          <w:bCs/>
+        </w:rPr>
+        <w:t>Credenciales de un usuario interno de la compañía</w:t>
+      </w:r>
+      <w:r>
+        <w:rPr>
+          <w:b/>
+          <w:bCs/>
+        </w:rPr>
+        <w:t>:</w:t>
+      </w:r>
+    </w:p>
+    <w:p>
+      <w:pPr>
+        <w:pStyle w:val="Prrafodelista"/>
+        <w:numPr>
+          <w:ilvl w:val="0"/>
+          <w:numId w:val="2"/>
+        </w:numPr>
+        <w:rPr>
+          <w:b/>
+          <w:bCs/>
+        </w:rPr>
+      </w:pPr>
+      <w:r>
+        <w:rPr>
+          <w:b/>
+          <w:bCs/>
+        </w:rPr>
+        <w:t>URL de la aplicación</w:t>
+      </w:r>
+      <w:r>
+        <w:rPr>
+          <w:b/>
+          <w:bCs/>
+        </w:rPr>
+        <w:t>:</w:t>
+      </w:r>
+    </w:p>
+    <w:p>
+      <w:pPr>
+        <w:pStyle w:val="Prrafodelista"/>
+        <w:numPr>
+          <w:ilvl w:val="0"/>
+          <w:numId w:val="2"/>
+        </w:numPr>
+        <w:rPr>
+          <w:b/>
+          <w:bCs/>
+        </w:rPr>
+      </w:pPr>
+      <w:r>
+        <w:rPr>
+          <w:b/>
+          <w:bCs/>
+        </w:rPr>
+        <w:t>Imágenes de pantallas</w:t>
+      </w:r>
+      <w:r>
+        <w:rPr>
+          <w:b/>
+          <w:bCs/>
+        </w:rPr>
+        <w:t>:</w:t>
+      </w:r>
+    </w:p>
+    <w:p>
+      <w:pPr>
+        <w:pStyle w:val="Prrafodelista"/>
+        <w:numPr>
+          <w:ilvl w:val="0"/>
+          <w:numId w:val="2"/>
+        </w:numPr>
+        <w:rPr>
+          <w:b/>
+          <w:bCs/>
+        </w:rPr>
+      </w:pPr>
+      <w:r>
+        <w:rPr>
+          <w:b/>
+          <w:bCs/>
+        </w:rPr>
+        <w:t xml:space="preserve"> </w:t>
+      </w:r>
+      <w:r>
+        <w:rPr>
+          <w:b/>
+          <w:bCs/>
+        </w:rPr>
+        <w:t>Vídeo subido a la nube</w:t>
+      </w:r>
+      <w:r>
+        <w:rPr>
+          <w:b/>
+          <w:bCs/>
+        </w:rPr>
+        <w:t>:</w:t>
+      </w:r>
+    </w:p>
+    <w:p>
+      <w:pPr>
+        <w:pStyle w:val="Prrafodelista"/>
+        <w:numPr>
+          <w:ilvl w:val="0"/>
+          <w:numId w:val="2"/>
+        </w:numPr>
+        <w:rPr>
+          <w:b/>
+          <w:bCs/>
+        </w:rPr>
+      </w:pPr>
+      <w:r>
+        <w:rPr>
+          <w:b/>
+          <w:bCs/>
+        </w:rPr>
+        <w:t xml:space="preserve"> </w:t>
+      </w:r>
+      <w:r>
+        <w:rPr>
+          <w:b/>
+          <w:bCs/>
+        </w:rPr>
+        <w:t>Ayudas en línea</w:t>
+      </w:r>
+      <w:r>
+        <w:rPr>
+          <w:b/>
+          <w:bCs/>
+        </w:rPr>
+        <w:t xml:space="preserve"> </w:t>
+      </w:r>
+      <w:proofErr w:type="gramStart"/>
+      <w:r>
+        <w:rPr>
+          <w:b/>
+          <w:bCs/>
+        </w:rPr>
+        <w:t xml:space="preserve">- </w:t>
+      </w:r>
+      <w:r>
+        <w:rPr>
+          <w:b/>
+          <w:bCs/>
+        </w:rPr>
+        <w:t> Manual</w:t>
+      </w:r>
+      <w:proofErr w:type="gramEnd"/>
+      <w:r>
+        <w:rPr>
+          <w:b/>
+          <w:bCs/>
+        </w:rPr>
+        <w:t xml:space="preserve"> de uso de las aplicaciones del Jefe de ventas</w:t>
+      </w:r>
+      <w:r>
+        <w:rPr>
+          <w:b/>
+          <w:bCs/>
+        </w:rPr>
+        <w:t>:</w:t>
+      </w:r>
+    </w:p>
+    <w:p>
+      <w:pPr>
+        <w:ind w:left="360" w:firstLine="720"/>
+      </w:pPr>
+    </w:p>
+    <w:p>
+      <w:pPr>
+        <w:pStyle w:val="Prrafodelista"/>
         <w:ind w:left="1080"/>
         <w:rPr>
           <w:b/>
@@ -2122,6 +2318,7 @@
         </w:rPr>
       </w:pPr>
       <w:r>
+        <w:lastRenderedPageBreak/>
         <w:tab/>
       </w:r>
       <w:r>
@@ -2227,7 +2424,6 @@
           <w:iCs/>
           <w:color w:val="000000"/>
         </w:rPr>
-        <w:lastRenderedPageBreak/>
         <w:t>Programador</w:t>
       </w:r>
       <w:r>
@@ -2576,7 +2772,13 @@
       <w:footerReference w:type="first" r:id="rId13"/>
       <w:pgSz w:w="12240" w:h="15840"/>
       <w:pgMar w:top="720" w:right="720" w:bottom="720" w:left="720" w:header="709" w:footer="709" w:gutter="0"/>
-      <w:pgNumType w:start="1"/>
+      <w:pgBorders w:display="firstPage" w:offsetFrom="page">
+        <w:top w:val="outset" w:sz="6" w:space="24" w:color="385623" w:themeColor="accent6" w:themeShade="80"/>
+        <w:left w:val="outset" w:sz="6" w:space="24" w:color="385623" w:themeColor="accent6" w:themeShade="80"/>
+        <w:bottom w:val="inset" w:sz="6" w:space="24" w:color="385623" w:themeColor="accent6" w:themeShade="80"/>
+        <w:right w:val="inset" w:sz="6" w:space="24" w:color="385623" w:themeColor="accent6" w:themeShade="80"/>
+      </w:pgBorders>
+      <w:pgNumType w:start="0"/>
       <w:cols w:space="720"/>
       <w:titlePg/>
       <w:docGrid w:linePitch="326"/>

--- a/Documentación Olimpiadas 2024 - Diagramas/NTR-PROG-3001696-002.docx
+++ b/Documentación Olimpiadas 2024 - Diagramas/NTR-PROG-3001696-002.docx
@@ -164,48 +164,65 @@
         </w:rPr>
       </w:pPr>
     </w:p>
-    <w:p>
-      <w:pPr>
-        <w:pBdr>
-          <w:top w:val="double" w:sz="2" w:space="1" w:color="A8D08D" w:themeColor="accent6" w:themeTint="99"/>
-          <w:left w:val="double" w:sz="2" w:space="4" w:color="A8D08D" w:themeColor="accent6" w:themeTint="99"/>
-          <w:bottom w:val="double" w:sz="2" w:space="1" w:color="A8D08D" w:themeColor="accent6" w:themeTint="99"/>
-          <w:right w:val="double" w:sz="2" w:space="4" w:color="A8D08D" w:themeColor="accent6" w:themeTint="99"/>
-        </w:pBdr>
+    <w:tbl>
+      <w:tblPr>
+        <w:tblStyle w:val="Tablaconcuadrcula"/>
+        <w:tblW w:w="0" w:type="auto"/>
+        <w:tblBorders>
+          <w:top w:val="none" w:sz="0" w:space="0" w:color="auto"/>
+          <w:left w:val="none" w:sz="0" w:space="0" w:color="auto"/>
+          <w:bottom w:val="none" w:sz="0" w:space="0" w:color="auto"/>
+          <w:right w:val="none" w:sz="0" w:space="0" w:color="auto"/>
+          <w:insideH w:val="none" w:sz="0" w:space="0" w:color="auto"/>
+          <w:insideV w:val="none" w:sz="0" w:space="0" w:color="auto"/>
+        </w:tblBorders>
+        <w:shd w:val="clear" w:color="auto" w:fill="C5E0B3" w:themeFill="accent6" w:themeFillTint="66"/>
+        <w:tblLook w:val="04A0" w:firstRow="1" w:lastRow="0" w:firstColumn="1" w:lastColumn="0" w:noHBand="0" w:noVBand="1"/>
+      </w:tblPr>
+      <w:tblGrid>
+        <w:gridCol w:w="10790"/>
+      </w:tblGrid>
+      <w:tr>
+        <w:tc>
+          <w:tcPr>
+            <w:tcW w:w="10790" w:type="dxa"/>
+            <w:shd w:val="clear" w:color="auto" w:fill="C5E0B3" w:themeFill="accent6" w:themeFillTint="66"/>
+          </w:tcPr>
+          <w:p>
+            <w:pPr>
+              <w:jc w:val="center"/>
+              <w:rPr>
+                <w:rFonts w:ascii="Lexend Medium" w:eastAsia="Lexend Medium" w:hAnsi="Lexend Medium" w:cs="Lexend Medium"/>
+                <w:b/>
+                <w:bCs/>
+                <w:color w:val="385623" w:themeColor="accent6" w:themeShade="80"/>
+              </w:rPr>
+            </w:pPr>
+            <w:r>
+              <w:rPr>
+                <w:rFonts w:ascii="Lexend Medium" w:eastAsia="Lexend Medium" w:hAnsi="Lexend Medium" w:cs="Lexend Medium"/>
+                <w:b/>
+                <w:bCs/>
+                <w:color w:val="000000" w:themeColor="text1"/>
+              </w:rPr>
+              <w:t>Profesor responsable:</w:t>
+            </w:r>
+          </w:p>
+        </w:tc>
+      </w:tr>
+    </w:tbl>
+    <w:p>
+      <w:pPr>
         <w:jc w:val="center"/>
         <w:rPr>
-          <w:rFonts w:ascii="Lexend Medium" w:eastAsia="Lexend Medium" w:hAnsi="Lexend Medium" w:cs="Lexend Medium"/>
-          <w:b/>
-          <w:bCs/>
-          <w:color w:val="385623" w:themeColor="accent6" w:themeShade="80"/>
-        </w:rPr>
-      </w:pPr>
-      <w:r>
-        <w:rPr>
-          <w:rFonts w:ascii="Lexend Medium" w:eastAsia="Lexend Medium" w:hAnsi="Lexend Medium" w:cs="Lexend Medium"/>
-          <w:b/>
-          <w:bCs/>
-          <w:color w:val="385623" w:themeColor="accent6" w:themeShade="80"/>
-        </w:rPr>
-        <w:t xml:space="preserve">Profesor </w:t>
-      </w:r>
-      <w:r>
-        <w:rPr>
-          <w:rFonts w:ascii="Lexend Medium" w:eastAsia="Lexend Medium" w:hAnsi="Lexend Medium" w:cs="Lexend Medium"/>
-          <w:b/>
-          <w:bCs/>
-          <w:color w:val="385623" w:themeColor="accent6" w:themeShade="80"/>
-        </w:rPr>
-        <w:t>r</w:t>
-      </w:r>
-      <w:r>
-        <w:rPr>
-          <w:rFonts w:ascii="Lexend Medium" w:eastAsia="Lexend Medium" w:hAnsi="Lexend Medium" w:cs="Lexend Medium"/>
-          <w:b/>
-          <w:bCs/>
-          <w:color w:val="385623" w:themeColor="accent6" w:themeShade="80"/>
-        </w:rPr>
-        <w:t>esponsable:</w:t>
+          <w:rFonts w:ascii="Bahnschrift SemiLight SemiConde" w:eastAsia="Lexend Medium" w:hAnsi="Bahnschrift SemiLight SemiConde" w:cs="Lexend Medium"/>
+        </w:rPr>
+      </w:pPr>
+      <w:r>
+        <w:rPr>
+          <w:rFonts w:ascii="Bahnschrift SemiLight SemiConde" w:eastAsia="Lexend Medium" w:hAnsi="Bahnschrift SemiLight SemiConde" w:cs="Lexend Medium"/>
+        </w:rPr>
+        <w:t>Jeremías Vásquez - Analista programador - Profesor de Programación III</w:t>
       </w:r>
     </w:p>
     <w:p>
@@ -219,7 +236,7 @@
         <w:rPr>
           <w:rFonts w:ascii="Bahnschrift SemiLight SemiConde" w:eastAsia="Lexend Medium" w:hAnsi="Bahnschrift SemiLight SemiConde" w:cs="Lexend Medium"/>
         </w:rPr>
-        <w:t>Jeremías Vásquez - Analista programador - Profesor de Programación III</w:t>
+        <w:t>Correo: jeremias420@gmail.com</w:t>
       </w:r>
     </w:p>
     <w:p>
@@ -233,49 +250,56 @@
         <w:rPr>
           <w:rFonts w:ascii="Bahnschrift SemiLight SemiConde" w:eastAsia="Lexend Medium" w:hAnsi="Bahnschrift SemiLight SemiConde" w:cs="Lexend Medium"/>
         </w:rPr>
-        <w:t>Correo: jeremias420@gmail.com</w:t>
-      </w:r>
-    </w:p>
-    <w:p>
-      <w:pPr>
-        <w:jc w:val="center"/>
-        <w:rPr>
-          <w:rFonts w:ascii="Bahnschrift SemiLight SemiConde" w:eastAsia="Lexend Medium" w:hAnsi="Bahnschrift SemiLight SemiConde" w:cs="Lexend Medium"/>
-        </w:rPr>
-      </w:pPr>
-      <w:r>
-        <w:rPr>
-          <w:rFonts w:ascii="Bahnschrift SemiLight SemiConde" w:eastAsia="Lexend Medium" w:hAnsi="Bahnschrift SemiLight SemiConde" w:cs="Lexend Medium"/>
-        </w:rPr>
         <w:t>Teléfono: 3446-668098</w:t>
       </w:r>
     </w:p>
-    <w:p>
-      <w:pPr>
-        <w:pBdr>
-          <w:top w:val="double" w:sz="2" w:space="1" w:color="A8D08D" w:themeColor="accent6" w:themeTint="99"/>
-          <w:left w:val="double" w:sz="2" w:space="4" w:color="A8D08D" w:themeColor="accent6" w:themeTint="99"/>
-          <w:bottom w:val="double" w:sz="2" w:space="1" w:color="A8D08D" w:themeColor="accent6" w:themeTint="99"/>
-          <w:right w:val="double" w:sz="2" w:space="4" w:color="A8D08D" w:themeColor="accent6" w:themeTint="99"/>
-        </w:pBdr>
-        <w:jc w:val="center"/>
-        <w:rPr>
-          <w:rFonts w:ascii="Lexend Medium" w:eastAsia="Lexend Medium" w:hAnsi="Lexend Medium" w:cs="Lexend Medium"/>
-          <w:b/>
-          <w:bCs/>
-          <w:color w:val="385623" w:themeColor="accent6" w:themeShade="80"/>
-        </w:rPr>
-      </w:pPr>
-      <w:r>
-        <w:rPr>
-          <w:rFonts w:ascii="Lexend Medium" w:eastAsia="Lexend Medium" w:hAnsi="Lexend Medium" w:cs="Lexend Medium"/>
-          <w:b/>
-          <w:bCs/>
-          <w:color w:val="385623" w:themeColor="accent6" w:themeShade="80"/>
-        </w:rPr>
-        <w:t>Estudiantes:</w:t>
-      </w:r>
-    </w:p>
+    <w:tbl>
+      <w:tblPr>
+        <w:tblStyle w:val="Tablaconcuadrcula"/>
+        <w:tblW w:w="0" w:type="auto"/>
+        <w:tblBorders>
+          <w:top w:val="none" w:sz="0" w:space="0" w:color="auto"/>
+          <w:left w:val="none" w:sz="0" w:space="0" w:color="auto"/>
+          <w:bottom w:val="none" w:sz="0" w:space="0" w:color="auto"/>
+          <w:right w:val="none" w:sz="0" w:space="0" w:color="auto"/>
+          <w:insideH w:val="none" w:sz="0" w:space="0" w:color="auto"/>
+          <w:insideV w:val="none" w:sz="0" w:space="0" w:color="auto"/>
+        </w:tblBorders>
+        <w:shd w:val="clear" w:color="auto" w:fill="C5E0B3" w:themeFill="accent6" w:themeFillTint="66"/>
+        <w:tblLook w:val="04A0" w:firstRow="1" w:lastRow="0" w:firstColumn="1" w:lastColumn="0" w:noHBand="0" w:noVBand="1"/>
+      </w:tblPr>
+      <w:tblGrid>
+        <w:gridCol w:w="10790"/>
+      </w:tblGrid>
+      <w:tr>
+        <w:tc>
+          <w:tcPr>
+            <w:tcW w:w="10790" w:type="dxa"/>
+            <w:shd w:val="clear" w:color="auto" w:fill="C5E0B3" w:themeFill="accent6" w:themeFillTint="66"/>
+          </w:tcPr>
+          <w:p>
+            <w:pPr>
+              <w:jc w:val="center"/>
+              <w:rPr>
+                <w:rFonts w:ascii="Lexend Medium" w:eastAsia="Lexend Medium" w:hAnsi="Lexend Medium" w:cs="Lexend Medium"/>
+                <w:b/>
+                <w:bCs/>
+                <w:color w:val="385623" w:themeColor="accent6" w:themeShade="80"/>
+              </w:rPr>
+            </w:pPr>
+            <w:r>
+              <w:rPr>
+                <w:rFonts w:ascii="Lexend Medium" w:eastAsia="Lexend Medium" w:hAnsi="Lexend Medium" w:cs="Lexend Medium"/>
+                <w:b/>
+                <w:bCs/>
+                <w:color w:val="000000" w:themeColor="text1"/>
+              </w:rPr>
+              <w:t>Estudiantes:</w:t>
+            </w:r>
+          </w:p>
+        </w:tc>
+      </w:tr>
+    </w:tbl>
     <w:p>
       <w:pPr>
         <w:jc w:val="center"/>
@@ -708,25 +732,7 @@
                 <w:color w:val="000000"/>
                 <w:lang w:val="es-AR"/>
               </w:rPr>
-              <w:t xml:space="preserve">Cámera </w:t>
-            </w:r>
-            <w:proofErr w:type="spellStart"/>
-            <w:r>
-              <w:rPr>
-                <w:rFonts w:eastAsia="Times New Roman"/>
-                <w:color w:val="000000"/>
-                <w:lang w:val="es-AR"/>
-              </w:rPr>
-              <w:t>Sturtz</w:t>
-            </w:r>
-            <w:proofErr w:type="spellEnd"/>
-            <w:r>
-              <w:rPr>
-                <w:rFonts w:eastAsia="Times New Roman"/>
-                <w:color w:val="000000"/>
-                <w:lang w:val="es-AR"/>
-              </w:rPr>
-              <w:t>, José</w:t>
+              <w:t>Cámera Sturtz, José</w:t>
             </w:r>
             <w:r>
               <w:rPr>
@@ -902,7 +908,7 @@
                 <w:color w:val="000000"/>
                 <w:lang w:val="es-AR"/>
               </w:rPr>
-              <w:t>Programador</w:t>
+              <w:t>DBA</w:t>
             </w:r>
           </w:p>
         </w:tc>
@@ -1064,16 +1070,57 @@
         <w:t>Programador:</w:t>
       </w:r>
       <w:r>
-        <w:t xml:space="preserve"> son los encargados del desarrollo del código (tanto del Visual como de la base de datos). Ellos tienen los conocimientos y capacidades para llevar a cabo las consignas, los testeos y solucionar problemas cuando estos surgen.</w:t>
+        <w:t xml:space="preserve"> son los encargados del desarrollo del código</w:t>
+      </w:r>
+      <w:r>
+        <w:t xml:space="preserve"> de la página web (Visual Studio). Ellos</w:t>
+      </w:r>
+      <w:r>
+        <w:t xml:space="preserve"> tienen los conocimientos y capacidades para llevar a cabo las consignas, los testeos y solucionar problemas cuando estos surgen.</w:t>
       </w:r>
     </w:p>
     <w:p>
       <w:pPr>
         <w:ind w:left="360" w:firstLine="720"/>
-      </w:pPr>
-      <w:r>
+        <w:rPr>
+          <w:b/>
+          <w:bCs/>
+        </w:rPr>
+      </w:pPr>
+      <w:r>
+        <w:rPr>
+          <w:b/>
+          <w:bCs/>
+        </w:rPr>
         <w:lastRenderedPageBreak/>
-        <w:t>En el caso de Alejo Grané, su mayor participación fue en la base de datos ya que tenía los conocimientos previos y sólidos sobre el programa utilizado (SQL Server), aunque eso no quita su rol en Visual Studio, lo cual ayudó mucho teniendo en cuenta el poco tiempo disponible para finalizar la tarea.</w:t>
+        <w:t>Data Base Administrator</w:t>
+      </w:r>
+      <w:r>
+        <w:rPr>
+          <w:b/>
+          <w:bCs/>
+        </w:rPr>
+        <w:t xml:space="preserve"> (</w:t>
+      </w:r>
+      <w:r>
+        <w:rPr>
+          <w:b/>
+          <w:bCs/>
+        </w:rPr>
+        <w:t>DBA):</w:t>
+      </w:r>
+      <w:r>
+        <w:rPr>
+          <w:b/>
+          <w:bCs/>
+        </w:rPr>
+        <w:t xml:space="preserve"> </w:t>
+      </w:r>
+      <w:r>
+        <w:t>se encarga de la diseñar y estructurar la base de datos para almacenar y gestionar los datos de forma más óptima</w:t>
+      </w:r>
+      <w:r>
+        <w:t>, para ello decide las herramientas y tecnologías adecuadas. Instala el sistema de gestión (SQL Server en nuestro caso) y configura los parámetros optimizando el rendimiento e la base de datos. Gestiona los permisos de acceso y monitorea el rendimiento.</w:t>
       </w:r>
     </w:p>
     <w:p>
@@ -1081,13 +1128,20 @@
         <w:ind w:left="360" w:firstLine="720"/>
       </w:pPr>
       <w:r>
-        <w:t>Camilo Cartosio tuvo el rol más relevante sobre el desarrollo de la página web (Visual Studio) gracias a su facilidad de comprender las consignas y</w:t>
-      </w:r>
-      <w:r>
-        <w:t xml:space="preserve"> saber</w:t>
-      </w:r>
-      <w:r>
-        <w:t xml:space="preserve"> emplearlas dentro del código.</w:t>
+        <w:rPr>
+          <w:b/>
+          <w:bCs/>
+        </w:rPr>
+        <w:t>Analista funcional:</w:t>
+      </w:r>
+      <w:r>
+        <w:t xml:space="preserve"> es el encargado de los relevamientos con el jefe de ventas y sirve de intermediario con los clientes y el equipo técnico. Su función es investigar y analizar los requisitos del contratante y traducirlos </w:t>
+      </w:r>
+      <w:r>
+        <w:t>en especificaciones técnicas para el equipo de desarrollo</w:t>
+      </w:r>
+      <w:r>
+        <w:t>. Se asegura que el producto final cumpla con las expectativas del cliente, asegurándose que las soluciones propuestas sean fieles a lo acordado previamente y se implementen correctamente. Además, tuvo un rol relevante en el desarrollo de la documentación.</w:t>
       </w:r>
     </w:p>
     <w:p>
@@ -1103,20 +1157,26 @@
         <w:ind w:left="360" w:firstLine="720"/>
       </w:pPr>
       <w:r>
-        <w:rPr>
-          <w:b/>
-          <w:bCs/>
-        </w:rPr>
-        <w:t>Analista funcional:</w:t>
-      </w:r>
-      <w:r>
-        <w:t xml:space="preserve"> es el encargado de los relevamientos con el jefe de ventas y sirve de intermediario con los clientes y el equipo técnico. Su función es investigar y analizar los requisitos del contratante y traducirlos </w:t>
-      </w:r>
-      <w:r>
-        <w:t>en especificaciones técnicas para el equipo de desarrollo</w:t>
-      </w:r>
-      <w:r>
-        <w:t>. Se asegura que el producto final cumpla con las expectativas del cliente, asegurándose que las soluciones propuestas sean fieles a lo acordado previamente y se implementen correctamente. Además, tuvo un rol relevante en el desarrollo de la documentación.</w:t>
+        <w:t>Camilo Cartosio tuvo el rol más relevante sobre el desarrollo de la página web (Visual Studio) gracias a su facilidad de comprender las consignas y saber emplearlas dentro del código.</w:t>
+      </w:r>
+    </w:p>
+    <w:p>
+      <w:pPr>
+        <w:ind w:left="360" w:firstLine="720"/>
+      </w:pPr>
+      <w:r>
+        <w:t>Alejo Grané, su mayor participación fue en la base de datos ya que tenía los conocimientos previos y sólidos sobre el programa utilizado (SQL Server), aunque eso no quita su rol en Visual Studio, lo cual ayudó mucho teniendo en cuenta el poco tiempo disponible para finalizar la tarea.</w:t>
+      </w:r>
+    </w:p>
+    <w:p>
+      <w:pPr>
+        <w:ind w:left="360" w:firstLine="720"/>
+      </w:pPr>
+      <w:r>
+        <w:t>Ronnie Morali</w:t>
+      </w:r>
+      <w:r>
+        <w:t xml:space="preserve"> se encargó de documentar diariamente los progresos de los demás integrantes del grupo sobre el proyecto, planteó las consultas con el jefe de ventas y se encargó de comunicarlas con el quipo. Además, colaboró con el desarrollo de los diagramas solicitados. </w:t>
       </w:r>
     </w:p>
     <w:p/>
@@ -1278,6 +1338,7 @@
         <w:ind w:left="360" w:firstLine="720"/>
       </w:pPr>
       <w:r>
+        <w:lastRenderedPageBreak/>
         <w:t xml:space="preserve">La tienda online está pensada para gente entre 18 y 45 años, desde jóvenes que buscan equipamiento para actividades al aire libre hasta profesionales </w:t>
       </w:r>
       <w:r>
@@ -1314,7 +1375,6 @@
         <w:ind w:left="360" w:firstLine="720"/>
       </w:pPr>
       <w:r>
-        <w:lastRenderedPageBreak/>
         <w:t>Ofrecen ropa, calzado, equipamiento y accesorios para deportes al aire libre, todo dividido en categoría</w:t>
       </w:r>
       <w:r>
@@ -1379,17 +1439,7 @@
     <w:p>
       <w:pPr>
         <w:pStyle w:val="Prrafodelista"/>
-        <w:ind w:left="1080"/>
-        <w:rPr>
-          <w:b/>
-          <w:bCs/>
-        </w:rPr>
-      </w:pPr>
-    </w:p>
-    <w:p>
-      <w:pPr>
-        <w:pStyle w:val="Prrafodelista"/>
-        <w:ind w:left="1080"/>
+        <w:ind w:left="2160"/>
         <w:rPr>
           <w:b/>
           <w:bCs/>
@@ -1400,8 +1450,8 @@
           <w:noProof/>
         </w:rPr>
         <w:drawing>
-          <wp:inline distT="0" distB="0" distL="0" distR="0" wp14:anchorId="4CFF65D1" wp14:editId="76B5815E">
-            <wp:extent cx="5450190" cy="6343650"/>
+          <wp:inline distT="0" distB="0" distL="0" distR="0" wp14:anchorId="07CB66BB" wp14:editId="70DA6395">
+            <wp:extent cx="4390191" cy="5109882"/>
             <wp:effectExtent l="0" t="0" r="0" b="0"/>
             <wp:docPr id="2" name="Imagen 2"/>
             <wp:cNvGraphicFramePr>
@@ -1432,7 +1482,7 @@
                   <pic:spPr bwMode="auto">
                     <a:xfrm>
                       <a:off x="0" y="0"/>
-                      <a:ext cx="5488054" cy="6387721"/>
+                      <a:ext cx="4429864" cy="5156059"/>
                     </a:xfrm>
                     <a:prstGeom prst="rect">
                       <a:avLst/>
@@ -1471,6 +1521,16 @@
     </w:p>
     <w:p>
       <w:pPr>
+        <w:pStyle w:val="Prrafodelista"/>
+        <w:ind w:left="1080"/>
+        <w:rPr>
+          <w:b/>
+          <w:bCs/>
+        </w:rPr>
+      </w:pPr>
+    </w:p>
+    <w:p>
+      <w:pPr>
         <w:ind w:firstLine="720"/>
         <w:rPr>
           <w:b/>
@@ -1482,7 +1542,6 @@
           <w:b/>
           <w:bCs/>
         </w:rPr>
-        <w:lastRenderedPageBreak/>
         <w:t>C</w:t>
       </w:r>
       <w:r>
@@ -1492,16 +1551,6 @@
         </w:rPr>
         <w:t>asos de uso desde el administrador:</w:t>
       </w:r>
-    </w:p>
-    <w:p>
-      <w:pPr>
-        <w:pStyle w:val="Prrafodelista"/>
-        <w:ind w:left="1080"/>
-        <w:rPr>
-          <w:b/>
-          <w:bCs/>
-        </w:rPr>
-      </w:pPr>
     </w:p>
     <w:p>
       <w:pPr>
@@ -1516,9 +1565,9 @@
           <w:noProof/>
         </w:rPr>
         <w:drawing>
-          <wp:inline distT="0" distB="0" distL="0" distR="0" wp14:anchorId="7F121D7A" wp14:editId="446C6563">
-            <wp:extent cx="4329209" cy="6381750"/>
-            <wp:effectExtent l="0" t="0" r="0" b="0"/>
+          <wp:inline distT="0" distB="0" distL="0" distR="0" wp14:anchorId="7F121D7A" wp14:editId="7BAAACF2">
+            <wp:extent cx="3709663" cy="5468470"/>
+            <wp:effectExtent l="0" t="0" r="5715" b="0"/>
             <wp:docPr id="3" name="Imagen 3"/>
             <wp:cNvGraphicFramePr>
               <a:graphicFrameLocks xmlns:a="http://schemas.openxmlformats.org/drawingml/2006/main" noChangeAspect="1"/>
@@ -1548,7 +1597,7 @@
                   <pic:spPr bwMode="auto">
                     <a:xfrm>
                       <a:off x="0" y="0"/>
-                      <a:ext cx="4345311" cy="6405486"/>
+                      <a:ext cx="3727569" cy="5494866"/>
                     </a:xfrm>
                     <a:prstGeom prst="rect">
                       <a:avLst/>
@@ -1564,6 +1613,34 @@
           </wp:inline>
         </w:drawing>
       </w:r>
+    </w:p>
+    <w:p>
+      <w:pPr>
+        <w:pStyle w:val="Prrafodelista"/>
+        <w:ind w:left="2160"/>
+        <w:jc w:val="both"/>
+      </w:pPr>
+    </w:p>
+    <w:p>
+      <w:pPr>
+        <w:pStyle w:val="Prrafodelista"/>
+        <w:ind w:left="2160"/>
+        <w:jc w:val="both"/>
+      </w:pPr>
+    </w:p>
+    <w:p>
+      <w:pPr>
+        <w:pStyle w:val="Prrafodelista"/>
+        <w:ind w:left="2160"/>
+        <w:jc w:val="both"/>
+      </w:pPr>
+    </w:p>
+    <w:p>
+      <w:pPr>
+        <w:pStyle w:val="Prrafodelista"/>
+        <w:ind w:left="2160"/>
+        <w:jc w:val="both"/>
+      </w:pPr>
     </w:p>
     <w:p>
       <w:pPr>
@@ -2142,28 +2219,33 @@
         </w:rPr>
         <w:t xml:space="preserve"> </w:t>
       </w:r>
-      <w:proofErr w:type="gramStart"/>
-      <w:r>
-        <w:rPr>
-          <w:b/>
-          <w:bCs/>
-        </w:rPr>
-        <w:t xml:space="preserve">- </w:t>
-      </w:r>
-      <w:r>
-        <w:rPr>
-          <w:b/>
-          <w:bCs/>
-        </w:rPr>
-        <w:t> Manual</w:t>
-      </w:r>
-      <w:proofErr w:type="gramEnd"/>
-      <w:r>
-        <w:rPr>
-          <w:b/>
-          <w:bCs/>
-        </w:rPr>
-        <w:t xml:space="preserve"> de uso de las aplicaciones del Jefe de ventas</w:t>
+      <w:r>
+        <w:rPr>
+          <w:b/>
+          <w:bCs/>
+        </w:rPr>
+        <w:t>- Manual</w:t>
+      </w:r>
+      <w:r>
+        <w:rPr>
+          <w:b/>
+          <w:bCs/>
+        </w:rPr>
+        <w:t xml:space="preserve"> de uso de las aplicaciones del </w:t>
+      </w:r>
+      <w:r>
+        <w:rPr>
+          <w:b/>
+          <w:bCs/>
+        </w:rPr>
+        <w:t>jefe</w:t>
+      </w:r>
+      <w:r>
+        <w:rPr>
+          <w:b/>
+          <w:bCs/>
+        </w:rPr>
+        <w:t xml:space="preserve"> de ventas</w:t>
       </w:r>
       <w:r>
         <w:rPr>
@@ -2294,17 +2376,26 @@
       <w:pPr>
         <w:ind w:left="1440" w:firstLine="720"/>
         <w:rPr>
-          <w:b/>
-          <w:bCs/>
-          <w:color w:val="000000"/>
-        </w:rPr>
-      </w:pPr>
-      <w:r>
-        <w:rPr>
-          <w:b/>
-          <w:bCs/>
-          <w:color w:val="000000"/>
-        </w:rPr>
+          <w:color w:val="000000"/>
+        </w:rPr>
+      </w:pPr>
+    </w:p>
+    <w:p>
+      <w:pPr>
+        <w:ind w:left="1440" w:firstLine="720"/>
+        <w:rPr>
+          <w:b/>
+          <w:bCs/>
+          <w:color w:val="000000"/>
+        </w:rPr>
+      </w:pPr>
+      <w:r>
+        <w:rPr>
+          <w:b/>
+          <w:bCs/>
+          <w:color w:val="000000"/>
+        </w:rPr>
+        <w:lastRenderedPageBreak/>
         <w:t>División de tareas:</w:t>
       </w:r>
     </w:p>
@@ -2318,7 +2409,6 @@
         </w:rPr>
       </w:pPr>
       <w:r>
-        <w:lastRenderedPageBreak/>
         <w:tab/>
       </w:r>
       <w:r>
@@ -2363,6 +2453,12 @@
         </w:rPr>
         <w:t>Desarrollo del diagrama de relación</w:t>
       </w:r>
+      <w:r>
+        <w:rPr>
+          <w:color w:val="000000"/>
+        </w:rPr>
+        <w:t>.</w:t>
+      </w:r>
     </w:p>
     <w:p>
       <w:pPr>
@@ -2381,6 +2477,12 @@
         </w:rPr>
         <w:t>Desarrollo del diagrama de Gantt</w:t>
       </w:r>
+      <w:r>
+        <w:rPr>
+          <w:color w:val="000000"/>
+        </w:rPr>
+        <w:t>.</w:t>
+      </w:r>
     </w:p>
     <w:p>
       <w:pPr>
@@ -2399,6 +2501,12 @@
         </w:rPr>
         <w:t>Desarrollo del programa en Visual Studio</w:t>
       </w:r>
+      <w:r>
+        <w:rPr>
+          <w:color w:val="000000"/>
+        </w:rPr>
+        <w:t>.</w:t>
+      </w:r>
     </w:p>
     <w:p>
       <w:pPr>
@@ -2460,6 +2568,21 @@
         </w:rPr>
         <w:t>Desarrollo del programa en Visual Studio</w:t>
       </w:r>
+      <w:r>
+        <w:rPr>
+          <w:color w:val="000000"/>
+        </w:rPr>
+        <w:t>.</w:t>
+      </w:r>
+    </w:p>
+    <w:p>
+      <w:pPr>
+        <w:pStyle w:val="Prrafodelista"/>
+        <w:ind w:left="2160"/>
+        <w:rPr>
+          <w:color w:val="000000"/>
+        </w:rPr>
+      </w:pPr>
     </w:p>
     <w:p>
       <w:pPr>
@@ -2476,7 +2599,7 @@
           <w:iCs/>
           <w:color w:val="000000"/>
         </w:rPr>
-        <w:t>Programado</w:t>
+        <w:t>Data Base Administrator</w:t>
       </w:r>
       <w:r>
         <w:rPr>
@@ -2484,7 +2607,7 @@
           <w:iCs/>
           <w:color w:val="000000"/>
         </w:rPr>
-        <w:t>r (Grané, Alejo)</w:t>
+        <w:t xml:space="preserve"> (Grané, Alejo)</w:t>
       </w:r>
       <w:r>
         <w:rPr>
@@ -2520,6 +2643,12 @@
         </w:rPr>
         <w:t>Desarrollo de la base de datos en SQL Server</w:t>
       </w:r>
+      <w:r>
+        <w:rPr>
+          <w:color w:val="000000"/>
+        </w:rPr>
+        <w:t>.</w:t>
+      </w:r>
     </w:p>
     <w:p>
       <w:pPr>
@@ -2538,6 +2667,12 @@
         </w:rPr>
         <w:t>Desarrollo del diagrama de casos de uso</w:t>
       </w:r>
+      <w:r>
+        <w:rPr>
+          <w:color w:val="000000"/>
+        </w:rPr>
+        <w:t>.</w:t>
+      </w:r>
     </w:p>
     <w:p>
       <w:pPr>
@@ -2556,6 +2691,21 @@
         </w:rPr>
         <w:t>Desarrollo del programa en Visual Studio</w:t>
       </w:r>
+      <w:r>
+        <w:rPr>
+          <w:color w:val="000000"/>
+        </w:rPr>
+        <w:t>.</w:t>
+      </w:r>
+    </w:p>
+    <w:p>
+      <w:pPr>
+        <w:pStyle w:val="Prrafodelista"/>
+        <w:ind w:left="2160"/>
+        <w:rPr>
+          <w:color w:val="000000"/>
+        </w:rPr>
+      </w:pPr>
     </w:p>
     <w:p>
       <w:pPr>
@@ -2611,6 +2761,12 @@
         </w:rPr>
         <w:t>Desarrollo de la documentación</w:t>
       </w:r>
+      <w:r>
+        <w:rPr>
+          <w:color w:val="000000"/>
+        </w:rPr>
+        <w:t>.</w:t>
+      </w:r>
     </w:p>
     <w:p>
       <w:pPr>
@@ -2629,6 +2785,12 @@
         </w:rPr>
         <w:t>Desarrollo del diagrama de Gantt</w:t>
       </w:r>
+      <w:r>
+        <w:rPr>
+          <w:color w:val="000000"/>
+        </w:rPr>
+        <w:t>.</w:t>
+      </w:r>
     </w:p>
     <w:p>
       <w:pPr>
@@ -2646,6 +2808,12 @@
           <w:color w:val="000000"/>
         </w:rPr>
         <w:t>Desarrollo del diagrama de casos de uso</w:t>
+      </w:r>
+      <w:r>
+        <w:rPr>
+          <w:color w:val="000000"/>
+        </w:rPr>
+        <w:t>.</w:t>
       </w:r>
     </w:p>
     <w:p>
@@ -5542,6 +5710,25 @@
     <w:basedOn w:val="Fuentedeprrafopredeter"/>
     <w:rsid w:val="008E6E25"/>
   </w:style>
+  <w:style w:type="table" w:styleId="Tablaconcuadrcula">
+    <w:name w:val="Table Grid"/>
+    <w:basedOn w:val="Tablanormal"/>
+    <w:uiPriority w:val="39"/>
+    <w:rsid w:val="004971B9"/>
+    <w:pPr>
+      <w:spacing w:after="0" w:line="240" w:lineRule="auto"/>
+    </w:pPr>
+    <w:tblPr>
+      <w:tblBorders>
+        <w:top w:val="single" w:sz="4" w:space="0" w:color="auto"/>
+        <w:left w:val="single" w:sz="4" w:space="0" w:color="auto"/>
+        <w:bottom w:val="single" w:sz="4" w:space="0" w:color="auto"/>
+        <w:right w:val="single" w:sz="4" w:space="0" w:color="auto"/>
+        <w:insideH w:val="single" w:sz="4" w:space="0" w:color="auto"/>
+        <w:insideV w:val="single" w:sz="4" w:space="0" w:color="auto"/>
+      </w:tblBorders>
+    </w:tblPr>
+  </w:style>
 </w:styles>
 </file>
 

--- a/Documentación Olimpiadas 2024 - Diagramas/NTR-PROG-3001696-002.docx
+++ b/Documentación Olimpiadas 2024 - Diagramas/NTR-PROG-3001696-002.docx
@@ -2015,6 +2015,7 @@
       <w:pPr>
         <w:pStyle w:val="Prrafodelista"/>
         <w:ind w:left="1080"/>
+        <w:jc w:val="center"/>
         <w:rPr>
           <w:b/>
           <w:bCs/>

--- a/Documentación Olimpiadas 2024 - Diagramas/NTR-PROG-3001696-002.docx
+++ b/Documentación Olimpiadas 2024 - Diagramas/NTR-PROG-3001696-002.docx
@@ -1025,6 +1025,7 @@
         <w:ind w:left="360" w:firstLine="720"/>
       </w:pPr>
       <w:r>
+        <w:lastRenderedPageBreak/>
         <w:t xml:space="preserve">Para hacer </w:t>
       </w:r>
       <w:r>
@@ -1092,7 +1093,6 @@
           <w:b/>
           <w:bCs/>
         </w:rPr>
-        <w:lastRenderedPageBreak/>
         <w:t>Data Base Administrator</w:t>
       </w:r>
       <w:r>
@@ -1197,6 +1197,7 @@
           <w:b/>
           <w:bCs/>
         </w:rPr>
+        <w:lastRenderedPageBreak/>
         <w:t>Diagrama de Gantt:</w:t>
       </w:r>
     </w:p>
@@ -1338,7 +1339,6 @@
         <w:ind w:left="360" w:firstLine="720"/>
       </w:pPr>
       <w:r>
-        <w:lastRenderedPageBreak/>
         <w:t xml:space="preserve">La tienda online está pensada para gente entre 18 y 45 años, desde jóvenes que buscan equipamiento para actividades al aire libre hasta profesionales </w:t>
       </w:r>
       <w:r>
@@ -1397,6 +1397,11 @@
       <w:r>
         <w:t>Finalmente, quieren ofrecer varias formas de pago, como tarjetas, PayPal, transferencias bancarias y hasta pagos en efectivo en algunos puntos de venta.</w:t>
       </w:r>
+    </w:p>
+    <w:p>
+      <w:pPr>
+        <w:ind w:left="360" w:firstLine="720"/>
+      </w:pPr>
     </w:p>
     <w:p>
       <w:pPr>
@@ -1420,6 +1425,7 @@
           <w:b/>
           <w:bCs/>
         </w:rPr>
+        <w:lastRenderedPageBreak/>
         <w:t>Casos de uso</w:t>
       </w:r>
       <w:r>
@@ -1537,11 +1543,39 @@
           <w:bCs/>
         </w:rPr>
       </w:pPr>
-      <w:r>
-        <w:rPr>
-          <w:b/>
-          <w:bCs/>
-        </w:rPr>
+    </w:p>
+    <w:p>
+      <w:pPr>
+        <w:ind w:firstLine="720"/>
+        <w:rPr>
+          <w:b/>
+          <w:bCs/>
+        </w:rPr>
+      </w:pPr>
+    </w:p>
+    <w:p>
+      <w:pPr>
+        <w:ind w:firstLine="720"/>
+        <w:rPr>
+          <w:b/>
+          <w:bCs/>
+        </w:rPr>
+      </w:pPr>
+    </w:p>
+    <w:p>
+      <w:pPr>
+        <w:ind w:firstLine="720"/>
+        <w:rPr>
+          <w:b/>
+          <w:bCs/>
+        </w:rPr>
+      </w:pPr>
+      <w:r>
+        <w:rPr>
+          <w:b/>
+          <w:bCs/>
+        </w:rPr>
+        <w:lastRenderedPageBreak/>
         <w:t>C</w:t>
       </w:r>
       <w:r>
@@ -1651,64 +1685,6 @@
     </w:p>
     <w:p>
       <w:pPr>
-        <w:pStyle w:val="Prrafodelista"/>
-        <w:ind w:left="2160"/>
-        <w:jc w:val="both"/>
-      </w:pPr>
-    </w:p>
-    <w:p>
-      <w:pPr>
-        <w:pStyle w:val="Prrafodelista"/>
-        <w:ind w:left="2160"/>
-        <w:jc w:val="both"/>
-      </w:pPr>
-    </w:p>
-    <w:p>
-      <w:pPr>
-        <w:pStyle w:val="Prrafodelista"/>
-        <w:ind w:left="2160"/>
-        <w:jc w:val="both"/>
-      </w:pPr>
-    </w:p>
-    <w:p>
-      <w:pPr>
-        <w:pStyle w:val="Prrafodelista"/>
-        <w:ind w:left="2160"/>
-        <w:jc w:val="both"/>
-      </w:pPr>
-    </w:p>
-    <w:p>
-      <w:pPr>
-        <w:pStyle w:val="Prrafodelista"/>
-        <w:ind w:left="2160"/>
-        <w:jc w:val="both"/>
-      </w:pPr>
-    </w:p>
-    <w:p>
-      <w:pPr>
-        <w:pStyle w:val="Prrafodelista"/>
-        <w:ind w:left="2160"/>
-        <w:jc w:val="both"/>
-      </w:pPr>
-    </w:p>
-    <w:p>
-      <w:pPr>
-        <w:pStyle w:val="Prrafodelista"/>
-        <w:ind w:left="2160"/>
-        <w:jc w:val="both"/>
-      </w:pPr>
-    </w:p>
-    <w:p>
-      <w:pPr>
-        <w:pStyle w:val="Prrafodelista"/>
-        <w:ind w:left="2160"/>
-        <w:jc w:val="both"/>
-      </w:pPr>
-    </w:p>
-    <w:p>
-      <w:pPr>
-        <w:pStyle w:val="Prrafodelista"/>
-        <w:ind w:left="2160"/>
         <w:jc w:val="both"/>
       </w:pPr>
     </w:p>
@@ -1729,7 +1705,6 @@
           <w:b/>
           <w:bCs/>
         </w:rPr>
-        <w:lastRenderedPageBreak/>
         <w:t>Diagrama Entidad Relación</w:t>
       </w:r>
       <w:r>
@@ -1874,6 +1849,7 @@
           <w:b/>
           <w:bCs/>
         </w:rPr>
+        <w:lastRenderedPageBreak/>
         <w:t>Lenguaje para aplicación “Cliente”:</w:t>
       </w:r>
     </w:p>
@@ -1924,11 +1900,7 @@
         <w:ind w:left="360" w:firstLine="720"/>
       </w:pPr>
       <w:r>
-        <w:t xml:space="preserve">Visual Studio es adecuado para desarrollar sitios y aplicaciones web debido a su soporte integrado para tecnologías modernas (su versatilidad). Tiene la capacidad de trabajar con múltiples lenguajes de programación permitiendo a los programadores elegir y utilizar el lenguaje </w:t>
-      </w:r>
-      <w:r>
-        <w:lastRenderedPageBreak/>
-        <w:t>más adecuado para cada parte de la aplicación. Visual Studio, además, ofrece herramientas avanzadas para el diseño, depuración y prueba de aplicaciones web. Las herramientas de depuración permiten identificar y solucionar problemas rápidamente, mientras que los diseñadores visuales y editores de código avanzados facilitan el desarrollo de interfaces de usuario y lógica de aplicación.</w:t>
+        <w:t>Visual Studio es adecuado para desarrollar sitios y aplicaciones web debido a su soporte integrado para tecnologías modernas (su versatilidad). Tiene la capacidad de trabajar con múltiples lenguajes de programación permitiendo a los programadores elegir y utilizar el lenguaje más adecuado para cada parte de la aplicación. Visual Studio, además, ofrece herramientas avanzadas para el diseño, depuración y prueba de aplicaciones web. Las herramientas de depuración permiten identificar y solucionar problemas rápidamente, mientras que los diseñadores visuales y editores de código avanzados facilitan el desarrollo de interfaces de usuario y lógica de aplicación.</w:t>
       </w:r>
     </w:p>
     <w:p>
@@ -2052,7 +2024,14 @@
         <w:rPr>
           <w:color w:val="000000"/>
         </w:rPr>
-        <w:t xml:space="preserve"> también de tutoriales y soporte. Además de ser anteriormente utilizada por los programadores (alumnos) y el profesor que nos </w:t>
+        <w:t xml:space="preserve"> también de tutoriales y soporte. Además de </w:t>
+      </w:r>
+      <w:r>
+        <w:rPr>
+          <w:color w:val="000000"/>
+        </w:rPr>
+        <w:lastRenderedPageBreak/>
+        <w:t xml:space="preserve">ser anteriormente utilizada por los programadores (alumnos) y el profesor que nos </w:t>
       </w:r>
       <w:r>
         <w:rPr>
@@ -2396,7 +2375,6 @@
           <w:bCs/>
           <w:color w:val="000000"/>
         </w:rPr>
-        <w:lastRenderedPageBreak/>
         <w:t>División de tareas:</w:t>
       </w:r>
     </w:p>
@@ -2642,6 +2620,7 @@
         <w:rPr>
           <w:color w:val="000000"/>
         </w:rPr>
+        <w:lastRenderedPageBreak/>
         <w:t>Desarrollo de la base de datos en SQL Server</w:t>
       </w:r>
       <w:r>
@@ -2710,16 +2689,13 @@
     </w:p>
     <w:p>
       <w:pPr>
-        <w:ind w:left="720" w:firstLine="720"/>
+        <w:ind w:left="1080" w:firstLine="720"/>
         <w:rPr>
           <w:i/>
           <w:iCs/>
           <w:color w:val="000000"/>
         </w:rPr>
       </w:pPr>
-      <w:r>
-        <w:tab/>
-      </w:r>
       <w:r>
         <w:rPr>
           <w:i/>
@@ -2937,8 +2913,9 @@
       </w:pPr>
     </w:p>
     <w:sectPr>
-      <w:footerReference w:type="default" r:id="rId12"/>
-      <w:footerReference w:type="first" r:id="rId13"/>
+      <w:headerReference w:type="default" r:id="rId12"/>
+      <w:footerReference w:type="default" r:id="rId13"/>
+      <w:footerReference w:type="first" r:id="rId14"/>
       <w:pgSz w:w="12240" w:h="15840"/>
       <w:pgMar w:top="720" w:right="720" w:bottom="720" w:left="720" w:header="709" w:footer="709" w:gutter="0"/>
       <w:pgBorders w:display="firstPage" w:offsetFrom="page">
@@ -3260,6 +3237,81 @@
     </w:p>
   </w:footnote>
 </w:footnotes>
+</file>
+
+<file path=word/header1.xml><?xml version="1.0" encoding="utf-8"?>
+<w:hdr xmlns:wpc="http://schemas.microsoft.com/office/word/2010/wordprocessingCanvas" xmlns:cx="http://schemas.microsoft.com/office/drawing/2014/chartex" xmlns:cx1="http://schemas.microsoft.com/office/drawing/2015/9/8/chartex" xmlns:cx2="http://schemas.microsoft.com/office/drawing/2015/10/21/chartex" xmlns:cx3="http://schemas.microsoft.com/office/drawing/2016/5/9/chartex" xmlns:cx4="http://schemas.microsoft.com/office/drawing/2016/5/10/chartex" xmlns:cx5="http://schemas.microsoft.com/office/drawing/2016/5/11/chartex" xmlns:cx6="http://schemas.microsoft.com/office/drawing/2016/5/12/chartex" xmlns:cx7="http://schemas.microsoft.com/office/drawing/2016/5/13/chartex" xmlns:cx8="http://schemas.microsoft.com/office/drawing/2016/5/14/chartex" xmlns:mc="http://schemas.openxmlformats.org/markup-compatibility/2006" xmlns:aink="http://schemas.microsoft.com/office/drawing/2016/ink" xmlns:am3d="http://schemas.microsoft.com/office/drawing/2017/model3d" xmlns:o="urn:schemas-microsoft-com:office:office" xmlns:r="http://schemas.openxmlformats.org/officeDocument/2006/relationships" xmlns:m="http://schemas.openxmlformats.org/officeDocument/2006/math" xmlns:v="urn:schemas-microsoft-com:vml" xmlns:wp14="http://schemas.microsoft.com/office/word/2010/wordprocessingDrawing" xmlns:wp="http://schemas.openxmlformats.org/drawingml/2006/wordprocessingDrawing" xmlns:w10="urn:schemas-microsoft-com:office:word" xmlns:w="http://schemas.openxmlformats.org/wordprocessingml/2006/main" xmlns:w14="http://schemas.microsoft.com/office/word/2010/wordml" xmlns:w15="http://schemas.microsoft.com/office/word/2012/wordml" xmlns:w16cex="http://schemas.microsoft.com/office/word/2018/wordml/cex" xmlns:w16cid="http://schemas.microsoft.com/office/word/2016/wordml/cid" xmlns:w16="http://schemas.microsoft.com/office/word/2018/wordml" xmlns:w16sdtdh="http://schemas.microsoft.com/office/word/2020/wordml/sdtdatahash" xmlns:w16se="http://schemas.microsoft.com/office/word/2015/wordml/symex" xmlns:wpg="http://schemas.microsoft.com/office/word/2010/wordprocessingGroup" xmlns:wpi="http://schemas.microsoft.com/office/word/2010/wordprocessingInk" xmlns:wne="http://schemas.microsoft.com/office/word/2006/wordml" xmlns:wps="http://schemas.microsoft.com/office/word/2010/wordprocessingShape" mc:Ignorable="w14 w15 w16se w16cid w16 w16cex w16sdtdh wp14">
+  <w:p>
+    <w:pPr>
+      <w:pStyle w:val="Encabezado"/>
+    </w:pPr>
+    <w:r>
+      <w:rPr>
+        <w:noProof/>
+      </w:rPr>
+      <w:drawing>
+        <wp:anchor distT="0" distB="0" distL="114300" distR="114300" simplePos="0" relativeHeight="251658240" behindDoc="0" locked="0" layoutInCell="1" allowOverlap="1" wp14:anchorId="66C4C237" wp14:editId="5543D750">
+          <wp:simplePos x="0" y="0"/>
+          <wp:positionH relativeFrom="page">
+            <wp:align>right</wp:align>
+          </wp:positionH>
+          <wp:positionV relativeFrom="page">
+            <wp:posOffset>11018</wp:posOffset>
+          </wp:positionV>
+          <wp:extent cx="7766892" cy="1938969"/>
+          <wp:effectExtent l="0" t="0" r="5715" b="4445"/>
+          <wp:wrapTopAndBottom/>
+          <wp:docPr id="5" name="Imagen 5"/>
+          <wp:cNvGraphicFramePr>
+            <a:graphicFrameLocks xmlns:a="http://schemas.openxmlformats.org/drawingml/2006/main"/>
+          </wp:cNvGraphicFramePr>
+          <a:graphic xmlns:a="http://schemas.openxmlformats.org/drawingml/2006/main">
+            <a:graphicData uri="http://schemas.openxmlformats.org/drawingml/2006/picture">
+              <pic:pic xmlns:pic="http://schemas.openxmlformats.org/drawingml/2006/picture">
+                <pic:nvPicPr>
+                  <pic:cNvPr id="5" name="Imagen 5"/>
+                  <pic:cNvPicPr/>
+                </pic:nvPicPr>
+                <pic:blipFill>
+                  <a:blip r:embed="rId1">
+                    <a:extLst>
+                      <a:ext uri="{28A0092B-C50C-407E-A947-70E740481C1C}">
+                        <a14:useLocalDpi xmlns:a14="http://schemas.microsoft.com/office/drawing/2010/main" val="0"/>
+                      </a:ext>
+                    </a:extLst>
+                  </a:blip>
+                  <a:stretch>
+                    <a:fillRect/>
+                  </a:stretch>
+                </pic:blipFill>
+                <pic:spPr>
+                  <a:xfrm>
+                    <a:off x="0" y="0"/>
+                    <a:ext cx="7766892" cy="1938969"/>
+                  </a:xfrm>
+                  <a:prstGeom prst="rect">
+                    <a:avLst/>
+                  </a:prstGeom>
+                </pic:spPr>
+              </pic:pic>
+            </a:graphicData>
+          </a:graphic>
+          <wp14:sizeRelH relativeFrom="margin">
+            <wp14:pctWidth>0</wp14:pctWidth>
+          </wp14:sizeRelH>
+          <wp14:sizeRelV relativeFrom="margin">
+            <wp14:pctHeight>0</wp14:pctHeight>
+          </wp14:sizeRelV>
+        </wp:anchor>
+      </w:drawing>
+    </w:r>
+  </w:p>
+  <w:p>
+    <w:pPr>
+      <w:pStyle w:val="Encabezado"/>
+    </w:pPr>
+  </w:p>
+</w:hdr>
 </file>
 
 <file path=word/numbering.xml><?xml version="1.0" encoding="utf-8"?>
